--- a/Project Plan, WBS, and Gantt Chart/Project Plan.docx
+++ b/Project Plan, WBS, and Gantt Chart/Project Plan.docx
@@ -37,46 +37,6 @@
           <w:shd w:val="clear" w:color="auto" w:fill="FFFFFF"/>
         </w:rPr>
         <w:t>Develop an interactive conversational travel agent that responds to user questions using Java. The user can ask the chatbot any question that is related to the trip such as weather of the destination, cost of the vacation, and transportation for the trip, etc.</w:t>
-      </w:r>
-    </w:p>
-    <w:p>
-      <w:pPr>
-        <w:ind w:left="480"/>
-        <w:rPr>
-          <w:rFonts w:ascii="Times New Roman" w:hAnsi="Times New Roman" w:cs="Times New Roman"/>
-          <w:color w:val="333333"/>
-          <w:szCs w:val="24"/>
-          <w:shd w:val="clear" w:color="auto" w:fill="FFFFFF"/>
-        </w:rPr>
-      </w:pPr>
-    </w:p>
-    <w:p>
-      <w:pPr>
-        <w:ind w:left="480"/>
-        <w:rPr>
-          <w:rFonts w:ascii="Times New Roman" w:hAnsi="Times New Roman" w:cs="Times New Roman"/>
-          <w:color w:val="333333"/>
-          <w:szCs w:val="24"/>
-          <w:shd w:val="clear" w:color="auto" w:fill="FFFFFF"/>
-        </w:rPr>
-      </w:pPr>
-      <w:r>
-        <w:rPr>
-          <w:rFonts w:ascii="Times New Roman" w:hAnsi="Times New Roman" w:cs="Times New Roman"/>
-          <w:color w:val="333333"/>
-          <w:szCs w:val="24"/>
-          <w:shd w:val="clear" w:color="auto" w:fill="FFFFFF"/>
-        </w:rPr>
-        <w:t>Democratic</w:t>
-      </w:r>
-      <w:r>
-        <w:rPr>
-          <w:rFonts w:ascii="Times New Roman" w:hAnsi="Times New Roman" w:cs="Times New Roman" w:hint="eastAsia"/>
-          <w:color w:val="333333"/>
-          <w:szCs w:val="24"/>
-          <w:shd w:val="clear" w:color="auto" w:fill="FFFFFF"/>
-        </w:rPr>
-        <w:t xml:space="preserve"> Team Approach</w:t>
       </w:r>
     </w:p>
     <w:p>
@@ -678,12 +638,191 @@
     <w:p>
       <w:pPr>
         <w:pStyle w:val="ListParagraph"/>
-        <w:ind w:leftChars="0" w:left="1920"/>
-        <w:rPr>
-          <w:rFonts w:ascii="Times New Roman" w:hAnsi="Times New Roman" w:cs="Times New Roman"/>
-          <w:szCs w:val="24"/>
-        </w:rPr>
-      </w:pPr>
+        <w:numPr>
+          <w:ilvl w:val="1"/>
+          <w:numId w:val="1"/>
+        </w:numPr>
+        <w:ind w:leftChars="0"/>
+        <w:rPr>
+          <w:rFonts w:ascii="Times New Roman" w:hAnsi="Times New Roman" w:cs="Times New Roman"/>
+          <w:szCs w:val="24"/>
+        </w:rPr>
+      </w:pPr>
+      <w:r>
+        <w:rPr>
+          <w:rFonts w:ascii="Times New Roman" w:hAnsi="Times New Roman" w:cs="Times New Roman"/>
+          <w:szCs w:val="24"/>
+        </w:rPr>
+        <w:t>Discuss how to separate the project into different tasks</w:t>
+      </w:r>
+      <w:r>
+        <w:rPr>
+          <w:rFonts w:ascii="Times New Roman" w:hAnsi="Times New Roman" w:cs="Times New Roman"/>
+          <w:szCs w:val="24"/>
+        </w:rPr>
+        <w:t xml:space="preserve"> </w:t>
+      </w:r>
+    </w:p>
+    <w:p>
+      <w:pPr>
+        <w:pStyle w:val="ListParagraph"/>
+        <w:numPr>
+          <w:ilvl w:val="2"/>
+          <w:numId w:val="1"/>
+        </w:numPr>
+        <w:ind w:leftChars="0"/>
+        <w:rPr>
+          <w:rFonts w:ascii="Times New Roman" w:hAnsi="Times New Roman" w:cs="Times New Roman"/>
+          <w:szCs w:val="24"/>
+        </w:rPr>
+      </w:pPr>
+      <w:r>
+        <w:rPr>
+          <w:rFonts w:ascii="Times New Roman" w:hAnsi="Times New Roman" w:cs="Times New Roman"/>
+          <w:szCs w:val="24"/>
+        </w:rPr>
+        <w:t>Functionalities</w:t>
+      </w:r>
+      <w:r>
+        <w:rPr>
+          <w:rFonts w:ascii="Times New Roman" w:hAnsi="Times New Roman" w:cs="Times New Roman"/>
+          <w:szCs w:val="24"/>
+        </w:rPr>
+        <w:t>/Sizing</w:t>
+      </w:r>
+      <w:r>
+        <w:rPr>
+          <w:rFonts w:ascii="Times New Roman" w:hAnsi="Times New Roman" w:cs="Times New Roman"/>
+          <w:szCs w:val="24"/>
+        </w:rPr>
+        <w:t xml:space="preserve"> </w:t>
+      </w:r>
+    </w:p>
+    <w:p>
+      <w:pPr>
+        <w:pStyle w:val="ListParagraph"/>
+        <w:numPr>
+          <w:ilvl w:val="2"/>
+          <w:numId w:val="1"/>
+        </w:numPr>
+        <w:ind w:leftChars="0"/>
+        <w:rPr>
+          <w:rFonts w:ascii="Times New Roman" w:hAnsi="Times New Roman" w:cs="Times New Roman"/>
+          <w:szCs w:val="24"/>
+        </w:rPr>
+      </w:pPr>
+      <w:r>
+        <w:rPr>
+          <w:rFonts w:ascii="Times New Roman" w:hAnsi="Times New Roman" w:cs="Times New Roman"/>
+          <w:szCs w:val="24"/>
+        </w:rPr>
+        <w:t>DB? API?</w:t>
+      </w:r>
+    </w:p>
+    <w:p>
+      <w:pPr>
+        <w:pStyle w:val="ListParagraph"/>
+        <w:numPr>
+          <w:ilvl w:val="2"/>
+          <w:numId w:val="1"/>
+        </w:numPr>
+        <w:ind w:leftChars="0"/>
+        <w:rPr>
+          <w:rFonts w:ascii="Times New Roman" w:hAnsi="Times New Roman" w:cs="Times New Roman"/>
+          <w:szCs w:val="24"/>
+        </w:rPr>
+      </w:pPr>
+      <w:r>
+        <w:rPr>
+          <w:rFonts w:ascii="Times New Roman" w:hAnsi="Times New Roman" w:cs="Times New Roman"/>
+          <w:szCs w:val="24"/>
+        </w:rPr>
+        <w:t>Determine w</w:t>
+      </w:r>
+      <w:r>
+        <w:rPr>
+          <w:rFonts w:ascii="Times New Roman" w:hAnsi="Times New Roman" w:cs="Times New Roman"/>
+          <w:szCs w:val="24"/>
+        </w:rPr>
+        <w:t xml:space="preserve">ho </w:t>
+      </w:r>
+      <w:r>
+        <w:rPr>
+          <w:rFonts w:ascii="Times New Roman" w:hAnsi="Times New Roman" w:cs="Times New Roman"/>
+          <w:szCs w:val="24"/>
+        </w:rPr>
+        <w:t>is doing which task</w:t>
+      </w:r>
+      <w:r>
+        <w:rPr>
+          <w:rFonts w:ascii="Times New Roman" w:hAnsi="Times New Roman" w:cs="Times New Roman"/>
+          <w:szCs w:val="24"/>
+        </w:rPr>
+        <w:t>.</w:t>
+      </w:r>
+      <w:r>
+        <w:rPr>
+          <w:rFonts w:ascii="Times New Roman" w:hAnsi="Times New Roman" w:cs="Times New Roman"/>
+          <w:szCs w:val="24"/>
+        </w:rPr>
+        <w:t xml:space="preserve"> </w:t>
+      </w:r>
+    </w:p>
+    <w:p>
+      <w:pPr>
+        <w:pStyle w:val="ListParagraph"/>
+        <w:numPr>
+          <w:ilvl w:val="0"/>
+          <w:numId w:val="1"/>
+        </w:numPr>
+        <w:ind w:leftChars="0"/>
+        <w:rPr>
+          <w:rFonts w:ascii="Times New Roman" w:hAnsi="Times New Roman" w:cs="Times New Roman"/>
+          <w:szCs w:val="24"/>
+        </w:rPr>
+      </w:pPr>
+      <w:r>
+        <w:rPr>
+          <w:rFonts w:ascii="Times New Roman" w:hAnsi="Times New Roman" w:cs="Times New Roman"/>
+          <w:szCs w:val="24"/>
+        </w:rPr>
+        <w:t xml:space="preserve">Development and </w:t>
+      </w:r>
+      <w:r>
+        <w:rPr>
+          <w:rFonts w:ascii="Times New Roman" w:hAnsi="Times New Roman" w:cs="Times New Roman" w:hint="eastAsia"/>
+          <w:szCs w:val="24"/>
+        </w:rPr>
+        <w:t>T</w:t>
+      </w:r>
+      <w:r>
+        <w:rPr>
+          <w:rFonts w:ascii="Times New Roman" w:hAnsi="Times New Roman" w:cs="Times New Roman"/>
+          <w:szCs w:val="24"/>
+        </w:rPr>
+        <w:t xml:space="preserve">esting </w:t>
+      </w:r>
+      <w:r>
+        <w:rPr>
+          <w:rFonts w:ascii="Times New Roman" w:hAnsi="Times New Roman" w:cs="Times New Roman" w:hint="eastAsia"/>
+          <w:szCs w:val="24"/>
+        </w:rPr>
+        <w:t>P</w:t>
+      </w:r>
+      <w:r>
+        <w:rPr>
+          <w:rFonts w:ascii="Times New Roman" w:hAnsi="Times New Roman" w:cs="Times New Roman"/>
+          <w:szCs w:val="24"/>
+        </w:rPr>
+        <w:t>hase</w:t>
+      </w:r>
+      <w:r>
+        <w:rPr>
+          <w:rFonts w:ascii="Times New Roman" w:hAnsi="Times New Roman" w:cs="Times New Roman"/>
+          <w:szCs w:val="24"/>
+        </w:rPr>
+        <w:t xml:space="preserve"> </w:t>
+      </w:r>
     </w:p>
     <w:p>
       <w:pPr>
@@ -703,7 +842,7 @@
           <w:rFonts w:ascii="Times New Roman" w:hAnsi="Times New Roman" w:cs="Times New Roman"/>
           <w:szCs w:val="24"/>
         </w:rPr>
-        <w:t>Discuss how to separate the project into different tasks</w:t>
+        <w:t>Code implementation</w:t>
       </w:r>
       <w:r>
         <w:rPr>
@@ -731,14 +870,35 @@
           <w:rFonts w:ascii="Times New Roman" w:hAnsi="Times New Roman" w:cs="Times New Roman"/>
           <w:szCs w:val="24"/>
         </w:rPr>
-        <w:t>Functionalities</w:t>
-      </w:r>
-      <w:r>
-        <w:rPr>
-          <w:rFonts w:ascii="Times New Roman" w:hAnsi="Times New Roman" w:cs="Times New Roman"/>
-          <w:szCs w:val="24"/>
-        </w:rPr>
-        <w:t>/Sizing</w:t>
+        <w:t>Each member code on their own time.</w:t>
+      </w:r>
+    </w:p>
+    <w:p>
+      <w:pPr>
+        <w:pStyle w:val="ListParagraph"/>
+        <w:numPr>
+          <w:ilvl w:val="1"/>
+          <w:numId w:val="1"/>
+        </w:numPr>
+        <w:ind w:leftChars="0"/>
+        <w:rPr>
+          <w:rFonts w:ascii="Times New Roman" w:hAnsi="Times New Roman" w:cs="Times New Roman"/>
+          <w:szCs w:val="24"/>
+        </w:rPr>
+      </w:pPr>
+      <w:r>
+        <w:rPr>
+          <w:rFonts w:ascii="Times New Roman" w:hAnsi="Times New Roman" w:cs="Times New Roman"/>
+          <w:szCs w:val="24"/>
+        </w:rPr>
+        <w:t>Merging</w:t>
+      </w:r>
+      <w:r>
+        <w:rPr>
+          <w:rFonts w:ascii="Times New Roman" w:hAnsi="Times New Roman" w:cs="Times New Roman"/>
+          <w:szCs w:val="24"/>
+        </w:rPr>
+        <w:t xml:space="preserve"> the code</w:t>
       </w:r>
       <w:r>
         <w:rPr>
@@ -766,7 +926,14 @@
           <w:rFonts w:ascii="Times New Roman" w:hAnsi="Times New Roman" w:cs="Times New Roman"/>
           <w:szCs w:val="24"/>
         </w:rPr>
-        <w:t>DB? API?</w:t>
+        <w:t>Combine the code from each member</w:t>
+      </w:r>
+      <w:r>
+        <w:rPr>
+          <w:rFonts w:ascii="Times New Roman" w:hAnsi="Times New Roman" w:cs="Times New Roman"/>
+          <w:szCs w:val="24"/>
+        </w:rPr>
+        <w:t xml:space="preserve"> </w:t>
       </w:r>
     </w:p>
     <w:p>
@@ -787,28 +954,7 @@
           <w:rFonts w:ascii="Times New Roman" w:hAnsi="Times New Roman" w:cs="Times New Roman"/>
           <w:szCs w:val="24"/>
         </w:rPr>
-        <w:t>Determine w</w:t>
-      </w:r>
-      <w:r>
-        <w:rPr>
-          <w:rFonts w:ascii="Times New Roman" w:hAnsi="Times New Roman" w:cs="Times New Roman"/>
-          <w:szCs w:val="24"/>
-        </w:rPr>
-        <w:t xml:space="preserve">ho </w:t>
-      </w:r>
-      <w:r>
-        <w:rPr>
-          <w:rFonts w:ascii="Times New Roman" w:hAnsi="Times New Roman" w:cs="Times New Roman"/>
-          <w:szCs w:val="24"/>
-        </w:rPr>
-        <w:t>is doing which task</w:t>
-      </w:r>
-      <w:r>
-        <w:rPr>
-          <w:rFonts w:ascii="Times New Roman" w:hAnsi="Times New Roman" w:cs="Times New Roman"/>
-          <w:szCs w:val="24"/>
-        </w:rPr>
-        <w:t>.</w:t>
+        <w:t>Understanding the code from other</w:t>
       </w:r>
       <w:r>
         <w:rPr>
@@ -816,6 +962,97 @@
           <w:szCs w:val="24"/>
         </w:rPr>
         <w:t xml:space="preserve"> </w:t>
+      </w:r>
+    </w:p>
+    <w:p>
+      <w:pPr>
+        <w:pStyle w:val="ListParagraph"/>
+        <w:numPr>
+          <w:ilvl w:val="1"/>
+          <w:numId w:val="1"/>
+        </w:numPr>
+        <w:ind w:leftChars="0"/>
+        <w:rPr>
+          <w:rFonts w:ascii="Times New Roman" w:hAnsi="Times New Roman" w:cs="Times New Roman"/>
+          <w:szCs w:val="24"/>
+        </w:rPr>
+      </w:pPr>
+      <w:r>
+        <w:rPr>
+          <w:rFonts w:ascii="Times New Roman" w:hAnsi="Times New Roman" w:cs="Times New Roman"/>
+          <w:szCs w:val="24"/>
+        </w:rPr>
+        <w:t>Testing the code</w:t>
+      </w:r>
+      <w:r>
+        <w:rPr>
+          <w:rFonts w:ascii="Times New Roman" w:hAnsi="Times New Roman" w:cs="Times New Roman"/>
+          <w:szCs w:val="24"/>
+        </w:rPr>
+        <w:t xml:space="preserve"> </w:t>
+      </w:r>
+    </w:p>
+    <w:p>
+      <w:pPr>
+        <w:pStyle w:val="ListParagraph"/>
+        <w:numPr>
+          <w:ilvl w:val="2"/>
+          <w:numId w:val="1"/>
+        </w:numPr>
+        <w:ind w:leftChars="0"/>
+        <w:rPr>
+          <w:rFonts w:ascii="Times New Roman" w:hAnsi="Times New Roman" w:cs="Times New Roman"/>
+          <w:szCs w:val="24"/>
+        </w:rPr>
+      </w:pPr>
+      <w:r>
+        <w:rPr>
+          <w:rFonts w:ascii="Times New Roman" w:hAnsi="Times New Roman" w:cs="Times New Roman" w:hint="eastAsia"/>
+          <w:szCs w:val="24"/>
+        </w:rPr>
+        <w:t>U</w:t>
+      </w:r>
+      <w:r>
+        <w:rPr>
+          <w:rFonts w:ascii="Times New Roman" w:hAnsi="Times New Roman" w:cs="Times New Roman"/>
+          <w:szCs w:val="24"/>
+        </w:rPr>
+        <w:t>nit tests</w:t>
+      </w:r>
+      <w:r>
+        <w:rPr>
+          <w:rFonts w:ascii="Times New Roman" w:hAnsi="Times New Roman" w:cs="Times New Roman" w:hint="eastAsia"/>
+          <w:szCs w:val="24"/>
+        </w:rPr>
+        <w:t xml:space="preserve"> </w:t>
+      </w:r>
+    </w:p>
+    <w:p>
+      <w:pPr>
+        <w:pStyle w:val="ListParagraph"/>
+        <w:numPr>
+          <w:ilvl w:val="2"/>
+          <w:numId w:val="1"/>
+        </w:numPr>
+        <w:ind w:leftChars="0"/>
+        <w:rPr>
+          <w:rFonts w:ascii="Times New Roman" w:hAnsi="Times New Roman" w:cs="Times New Roman"/>
+          <w:szCs w:val="24"/>
+        </w:rPr>
+      </w:pPr>
+      <w:r>
+        <w:rPr>
+          <w:rFonts w:ascii="Times New Roman" w:hAnsi="Times New Roman" w:cs="Times New Roman"/>
+          <w:szCs w:val="24"/>
+        </w:rPr>
+        <w:t>F</w:t>
+      </w:r>
+      <w:r>
+        <w:rPr>
+          <w:rFonts w:ascii="Times New Roman" w:hAnsi="Times New Roman" w:cs="Times New Roman" w:hint="eastAsia"/>
+          <w:szCs w:val="24"/>
+        </w:rPr>
+        <w:t>ixing the code</w:t>
       </w:r>
     </w:p>
     <w:p>
@@ -836,21 +1073,22 @@
           <w:rFonts w:ascii="Times New Roman" w:hAnsi="Times New Roman" w:cs="Times New Roman"/>
           <w:szCs w:val="24"/>
         </w:rPr>
-        <w:t xml:space="preserve">Development and </w:t>
-      </w:r>
-      <w:r>
-        <w:rPr>
-          <w:rFonts w:ascii="Times New Roman" w:hAnsi="Times New Roman" w:cs="Times New Roman" w:hint="eastAsia"/>
-          <w:szCs w:val="24"/>
-        </w:rPr>
-        <w:t>T</w:t>
-      </w:r>
-      <w:r>
-        <w:rPr>
-          <w:rFonts w:ascii="Times New Roman" w:hAnsi="Times New Roman" w:cs="Times New Roman"/>
-          <w:szCs w:val="24"/>
-        </w:rPr>
-        <w:t xml:space="preserve">esting </w:t>
+        <w:lastRenderedPageBreak/>
+        <w:t>Documentation</w:t>
+      </w:r>
+      <w:r>
+        <w:rPr>
+          <w:rFonts w:ascii="Times New Roman" w:hAnsi="Times New Roman" w:cs="Times New Roman" w:hint="eastAsia"/>
+          <w:szCs w:val="24"/>
+        </w:rPr>
+        <w:t xml:space="preserve"> and Maintenance</w:t>
+      </w:r>
+      <w:r>
+        <w:rPr>
+          <w:rFonts w:ascii="Times New Roman" w:hAnsi="Times New Roman" w:cs="Times New Roman"/>
+          <w:szCs w:val="24"/>
+        </w:rPr>
+        <w:t xml:space="preserve"> </w:t>
       </w:r>
       <w:r>
         <w:rPr>
@@ -865,13 +1103,6 @@
           <w:szCs w:val="24"/>
         </w:rPr>
         <w:t>hase</w:t>
-      </w:r>
-      <w:r>
-        <w:rPr>
-          <w:rFonts w:ascii="Times New Roman" w:hAnsi="Times New Roman" w:cs="Times New Roman"/>
-          <w:szCs w:val="24"/>
-        </w:rPr>
-        <w:t xml:space="preserve"> </w:t>
       </w:r>
     </w:p>
     <w:p>
@@ -892,7 +1123,14 @@
           <w:rFonts w:ascii="Times New Roman" w:hAnsi="Times New Roman" w:cs="Times New Roman"/>
           <w:szCs w:val="24"/>
         </w:rPr>
-        <w:t>Code implementation</w:t>
+        <w:t xml:space="preserve"> </w:t>
+      </w:r>
+      <w:r>
+        <w:rPr>
+          <w:rFonts w:ascii="Times New Roman" w:hAnsi="Times New Roman" w:cs="Times New Roman"/>
+          <w:szCs w:val="24"/>
+        </w:rPr>
+        <w:t>Document how the project work in a detail way</w:t>
       </w:r>
       <w:r>
         <w:rPr>
@@ -920,7 +1158,42 @@
           <w:rFonts w:ascii="Times New Roman" w:hAnsi="Times New Roman" w:cs="Times New Roman"/>
           <w:szCs w:val="24"/>
         </w:rPr>
-        <w:t>Each member code on their own time.</w:t>
+        <w:t>Explaining how each method, function, or class works.</w:t>
+      </w:r>
+      <w:r>
+        <w:rPr>
+          <w:rFonts w:ascii="Times New Roman" w:hAnsi="Times New Roman" w:cs="Times New Roman"/>
+          <w:szCs w:val="24"/>
+        </w:rPr>
+        <w:t xml:space="preserve"> </w:t>
+      </w:r>
+    </w:p>
+    <w:p>
+      <w:pPr>
+        <w:pStyle w:val="ListParagraph"/>
+        <w:numPr>
+          <w:ilvl w:val="2"/>
+          <w:numId w:val="1"/>
+        </w:numPr>
+        <w:ind w:leftChars="0"/>
+        <w:rPr>
+          <w:rFonts w:ascii="Times New Roman" w:hAnsi="Times New Roman" w:cs="Times New Roman"/>
+          <w:szCs w:val="24"/>
+        </w:rPr>
+      </w:pPr>
+      <w:r>
+        <w:rPr>
+          <w:rFonts w:ascii="Times New Roman" w:hAnsi="Times New Roman" w:cs="Times New Roman"/>
+          <w:szCs w:val="24"/>
+        </w:rPr>
+        <w:t>List of limitations</w:t>
+      </w:r>
+      <w:r>
+        <w:rPr>
+          <w:rFonts w:ascii="Times New Roman" w:hAnsi="Times New Roman" w:cs="Times New Roman"/>
+          <w:szCs w:val="24"/>
+        </w:rPr>
+        <w:t xml:space="preserve"> </w:t>
       </w:r>
     </w:p>
     <w:p>
@@ -941,14 +1214,14 @@
           <w:rFonts w:ascii="Times New Roman" w:hAnsi="Times New Roman" w:cs="Times New Roman"/>
           <w:szCs w:val="24"/>
         </w:rPr>
-        <w:t>Merging</w:t>
-      </w:r>
-      <w:r>
-        <w:rPr>
-          <w:rFonts w:ascii="Times New Roman" w:hAnsi="Times New Roman" w:cs="Times New Roman"/>
-          <w:szCs w:val="24"/>
-        </w:rPr>
-        <w:t xml:space="preserve"> the code</w:t>
+        <w:t xml:space="preserve"> </w:t>
+      </w:r>
+      <w:r>
+        <w:rPr>
+          <w:rFonts w:ascii="Times New Roman" w:hAnsi="Times New Roman" w:cs="Times New Roman"/>
+          <w:szCs w:val="24"/>
+        </w:rPr>
+        <w:t>More functions?</w:t>
       </w:r>
       <w:r>
         <w:rPr>
@@ -976,7 +1249,7 @@
           <w:rFonts w:ascii="Times New Roman" w:hAnsi="Times New Roman" w:cs="Times New Roman"/>
           <w:szCs w:val="24"/>
         </w:rPr>
-        <w:t>Combine the code from each member</w:t>
+        <w:t>Discuss the time left and implement more features?</w:t>
       </w:r>
       <w:r>
         <w:rPr>
@@ -988,23 +1261,604 @@
     </w:p>
     <w:p>
       <w:pPr>
-        <w:pStyle w:val="ListParagraph"/>
-        <w:numPr>
-          <w:ilvl w:val="2"/>
-          <w:numId w:val="1"/>
-        </w:numPr>
-        <w:ind w:leftChars="0"/>
-        <w:rPr>
-          <w:rFonts w:ascii="Times New Roman" w:hAnsi="Times New Roman" w:cs="Times New Roman"/>
-          <w:szCs w:val="24"/>
-        </w:rPr>
-      </w:pPr>
-      <w:r>
-        <w:rPr>
-          <w:rFonts w:ascii="Times New Roman" w:hAnsi="Times New Roman" w:cs="Times New Roman"/>
-          <w:szCs w:val="24"/>
-        </w:rPr>
-        <w:t>Understanding the code from other</w:t>
+        <w:rPr>
+          <w:rFonts w:ascii="Times New Roman" w:hAnsi="Times New Roman" w:cs="Times New Roman" w:hint="eastAsia"/>
+          <w:szCs w:val="24"/>
+        </w:rPr>
+      </w:pPr>
+    </w:p>
+    <w:p>
+      <w:pPr>
+        <w:rPr>
+          <w:rFonts w:ascii="Times New Roman" w:hAnsi="Times New Roman" w:cs="Times New Roman" w:hint="eastAsia"/>
+          <w:b/>
+          <w:szCs w:val="24"/>
+        </w:rPr>
+      </w:pPr>
+      <w:r>
+        <w:rPr>
+          <w:rFonts w:ascii="Times New Roman" w:hAnsi="Times New Roman" w:cs="Times New Roman" w:hint="eastAsia"/>
+          <w:b/>
+          <w:szCs w:val="24"/>
+        </w:rPr>
+        <w:t xml:space="preserve">WBS </w:t>
+      </w:r>
+      <w:r>
+        <w:rPr>
+          <w:rFonts w:ascii="Times New Roman" w:hAnsi="Times New Roman" w:cs="Times New Roman" w:hint="eastAsia"/>
+          <w:b/>
+          <w:szCs w:val="24"/>
+        </w:rPr>
+        <w:t>in Table Form:</w:t>
+      </w:r>
+    </w:p>
+    <w:p>
+      <w:pPr>
+        <w:rPr>
+          <w:rFonts w:hint="eastAsia"/>
+        </w:rPr>
+      </w:pPr>
+      <w:r>
+        <w:rPr>
+          <w:noProof/>
+        </w:rPr>
+        <w:drawing>
+          <wp:inline distT="0" distB="0" distL="0" distR="0">
+            <wp:extent cx="5267325" cy="3996055"/>
+            <wp:effectExtent l="19050" t="0" r="9525" b="0"/>
+            <wp:docPr id="7" name="Picture 7"/>
+            <wp:cNvGraphicFramePr>
+              <a:graphicFrameLocks xmlns:a="http://schemas.openxmlformats.org/drawingml/2006/main" noChangeAspect="1"/>
+            </wp:cNvGraphicFramePr>
+            <a:graphic xmlns:a="http://schemas.openxmlformats.org/drawingml/2006/main">
+              <a:graphicData uri="http://schemas.openxmlformats.org/drawingml/2006/picture">
+                <pic:pic xmlns:pic="http://schemas.openxmlformats.org/drawingml/2006/picture">
+                  <pic:nvPicPr>
+                    <pic:cNvPr id="0" name="Picture 7"/>
+                    <pic:cNvPicPr>
+                      <a:picLocks noChangeAspect="1" noChangeArrowheads="1"/>
+                    </pic:cNvPicPr>
+                  </pic:nvPicPr>
+                  <pic:blipFill>
+                    <a:blip r:embed="rId6" cstate="print"/>
+                    <a:srcRect/>
+                    <a:stretch>
+                      <a:fillRect/>
+                    </a:stretch>
+                  </pic:blipFill>
+                  <pic:spPr bwMode="auto">
+                    <a:xfrm>
+                      <a:off x="0" y="0"/>
+                      <a:ext cx="5267325" cy="3996055"/>
+                    </a:xfrm>
+                    <a:prstGeom prst="rect">
+                      <a:avLst/>
+                    </a:prstGeom>
+                    <a:noFill/>
+                    <a:ln w="9525">
+                      <a:noFill/>
+                      <a:miter lim="800000"/>
+                      <a:headEnd/>
+                      <a:tailEnd/>
+                    </a:ln>
+                  </pic:spPr>
+                </pic:pic>
+              </a:graphicData>
+            </a:graphic>
+          </wp:inline>
+        </w:drawing>
+      </w:r>
+    </w:p>
+    <w:p>
+      <w:pPr>
+        <w:rPr>
+          <w:rFonts w:hint="eastAsia"/>
+          <w:b/>
+        </w:rPr>
+      </w:pPr>
+      <w:r>
+        <w:rPr>
+          <w:rFonts w:hint="eastAsia"/>
+          <w:b/>
+        </w:rPr>
+        <w:t>WBS in Tree Graph:</w:t>
+      </w:r>
+    </w:p>
+    <w:p>
+      <w:pPr>
+        <w:tabs>
+          <w:tab w:val="left" w:pos="4111"/>
+        </w:tabs>
+        <w:ind w:rightChars="1747" w:right="4193"/>
+        <w:rPr>
+          <w:rFonts w:hint="eastAsia"/>
+        </w:rPr>
+      </w:pPr>
+      <w:r>
+        <w:rPr>
+          <w:rFonts w:hint="eastAsia"/>
+          <w:noProof/>
+        </w:rPr>
+        <w:drawing>
+          <wp:anchor distT="0" distB="0" distL="114300" distR="114300" simplePos="0" relativeHeight="251659264" behindDoc="0" locked="0" layoutInCell="1" allowOverlap="1">
+            <wp:simplePos x="0" y="0"/>
+            <wp:positionH relativeFrom="column">
+              <wp:posOffset>-819149</wp:posOffset>
+            </wp:positionH>
+            <wp:positionV relativeFrom="paragraph">
+              <wp:posOffset>66675</wp:posOffset>
+            </wp:positionV>
+            <wp:extent cx="6900863" cy="3195638"/>
+            <wp:effectExtent l="19050" t="0" r="0" b="0"/>
+            <wp:wrapNone/>
+            <wp:docPr id="8" name="Picture 8"/>
+            <wp:cNvGraphicFramePr>
+              <a:graphicFrameLocks xmlns:a="http://schemas.openxmlformats.org/drawingml/2006/main" noChangeAspect="1"/>
+            </wp:cNvGraphicFramePr>
+            <a:graphic xmlns:a="http://schemas.openxmlformats.org/drawingml/2006/main">
+              <a:graphicData uri="http://schemas.openxmlformats.org/drawingml/2006/picture">
+                <pic:pic xmlns:pic="http://schemas.openxmlformats.org/drawingml/2006/picture">
+                  <pic:nvPicPr>
+                    <pic:cNvPr id="0" name="Picture 8"/>
+                    <pic:cNvPicPr>
+                      <a:picLocks noChangeAspect="1" noChangeArrowheads="1"/>
+                    </pic:cNvPicPr>
+                  </pic:nvPicPr>
+                  <pic:blipFill>
+                    <a:blip r:embed="rId7" cstate="print"/>
+                    <a:srcRect/>
+                    <a:stretch>
+                      <a:fillRect/>
+                    </a:stretch>
+                  </pic:blipFill>
+                  <pic:spPr bwMode="auto">
+                    <a:xfrm>
+                      <a:off x="0" y="0"/>
+                      <a:ext cx="6900863" cy="3195638"/>
+                    </a:xfrm>
+                    <a:prstGeom prst="rect">
+                      <a:avLst/>
+                    </a:prstGeom>
+                    <a:noFill/>
+                    <a:ln w="9525">
+                      <a:noFill/>
+                      <a:miter lim="800000"/>
+                      <a:headEnd/>
+                      <a:tailEnd/>
+                    </a:ln>
+                  </pic:spPr>
+                </pic:pic>
+              </a:graphicData>
+            </a:graphic>
+          </wp:anchor>
+        </w:drawing>
+      </w:r>
+    </w:p>
+    <w:p>
+      <w:pPr>
+        <w:rPr>
+          <w:rFonts w:hint="eastAsia"/>
+        </w:rPr>
+      </w:pPr>
+    </w:p>
+    <w:p>
+      <w:pPr>
+        <w:rPr>
+          <w:rFonts w:hint="eastAsia"/>
+        </w:rPr>
+      </w:pPr>
+    </w:p>
+    <w:p>
+      <w:pPr>
+        <w:rPr>
+          <w:rFonts w:hint="eastAsia"/>
+        </w:rPr>
+      </w:pPr>
+    </w:p>
+    <w:p>
+      <w:pPr>
+        <w:rPr>
+          <w:rFonts w:hint="eastAsia"/>
+        </w:rPr>
+      </w:pPr>
+    </w:p>
+    <w:p>
+      <w:pPr>
+        <w:rPr>
+          <w:rFonts w:hint="eastAsia"/>
+        </w:rPr>
+      </w:pPr>
+    </w:p>
+    <w:p>
+      <w:pPr>
+        <w:rPr>
+          <w:rFonts w:hint="eastAsia"/>
+        </w:rPr>
+      </w:pPr>
+    </w:p>
+    <w:p>
+      <w:pPr>
+        <w:rPr>
+          <w:rFonts w:hint="eastAsia"/>
+        </w:rPr>
+      </w:pPr>
+    </w:p>
+    <w:p>
+      <w:pPr>
+        <w:rPr>
+          <w:rFonts w:hint="eastAsia"/>
+        </w:rPr>
+      </w:pPr>
+    </w:p>
+    <w:p>
+      <w:pPr>
+        <w:rPr>
+          <w:rFonts w:hint="eastAsia"/>
+        </w:rPr>
+      </w:pPr>
+    </w:p>
+    <w:p>
+      <w:pPr>
+        <w:rPr>
+          <w:rFonts w:hint="eastAsia"/>
+        </w:rPr>
+      </w:pPr>
+    </w:p>
+    <w:p>
+      <w:pPr>
+        <w:ind w:firstLine="480"/>
+      </w:pPr>
+      <w:r>
+        <w:rPr>
+          <w:rFonts w:hint="eastAsia"/>
+        </w:rPr>
+        <w:lastRenderedPageBreak/>
+        <w:t xml:space="preserve">We choose Democratic Team Approach for team </w:t>
+      </w:r>
+      <w:r>
+        <w:t>organization</w:t>
+      </w:r>
+      <w:r>
+        <w:rPr>
+          <w:rFonts w:hint="eastAsia"/>
+        </w:rPr>
+        <w:t xml:space="preserve">, where everyone takes a part of the project and work on their own. </w:t>
+      </w:r>
+      <w:r>
+        <w:t>W</w:t>
+      </w:r>
+      <w:r>
+        <w:rPr>
+          <w:rFonts w:hint="eastAsia"/>
+        </w:rPr>
+        <w:t xml:space="preserve">e use this strategy because each teammate has the same role and it is much more productive than other approaches. </w:t>
+      </w:r>
+      <w:r>
+        <w:t>This method also let us practices</w:t>
+      </w:r>
+      <w:r>
+        <w:rPr>
+          <w:rFonts w:hint="eastAsia"/>
+        </w:rPr>
+        <w:t xml:space="preserve"> egoless programming, where we are less likely to criticize each other </w:t>
+      </w:r>
+      <w:r>
+        <w:rPr>
+          <w:rFonts w:hint="eastAsia"/>
+        </w:rPr>
+        <w:t xml:space="preserve">(make decisions by consensus) </w:t>
+      </w:r>
+      <w:r>
+        <w:rPr>
+          <w:rFonts w:hint="eastAsia"/>
+        </w:rPr>
+        <w:t>and more motivation to find errors which improve our project.</w:t>
+      </w:r>
+    </w:p>
+    <w:p>
+      <w:pPr>
+        <w:ind w:firstLine="480"/>
+      </w:pPr>
+      <w:r>
+        <w:rPr>
+          <w:rFonts w:hint="eastAsia"/>
+        </w:rPr>
+        <w:t>In Planning and Designing phase, we estimate 12 hours of working time. However we spent 10 hours on this phase, which is pretty close to our estimated time.</w:t>
+      </w:r>
+    </w:p>
+    <w:p>
+      <w:pPr>
+        <w:ind w:firstLine="480"/>
+      </w:pPr>
+      <w:r>
+        <w:rPr>
+          <w:rFonts w:hint="eastAsia"/>
+        </w:rPr>
+        <w:t xml:space="preserve">In phase 2, Development and Testing, our WBS chart shows that we spent most of the time in this phase, and we end up have to spend more time on code implementation. Our actual time on merging the code is less than the estimate time is because we utilized the pull and push function in GitHub. </w:t>
+      </w:r>
+    </w:p>
+    <w:p>
+      <w:pPr>
+        <w:ind w:firstLine="480"/>
+        <w:rPr>
+          <w:rFonts w:hint="eastAsia"/>
+        </w:rPr>
+      </w:pPr>
+      <w:r>
+        <w:rPr>
+          <w:rFonts w:hint="eastAsia"/>
+        </w:rPr>
+        <w:t xml:space="preserve">In Documentation and Maintenance phase, our actual time is very close to the estimated time. </w:t>
+      </w:r>
+      <w:r>
+        <w:t>A</w:t>
+      </w:r>
+      <w:r>
+        <w:rPr>
+          <w:rFonts w:hint="eastAsia"/>
+        </w:rPr>
+        <w:t>nd we spend a little more time on the documenting the methods, and functions.</w:t>
+      </w:r>
+    </w:p>
+    <w:p>
+      <w:pPr>
+        <w:rPr>
+          <w:rFonts w:hint="eastAsia"/>
+        </w:rPr>
+      </w:pPr>
+    </w:p>
+    <w:p>
+      <w:pPr>
+        <w:rPr>
+          <w:b/>
+        </w:rPr>
+      </w:pPr>
+      <w:r>
+        <w:rPr>
+          <w:rFonts w:hint="eastAsia"/>
+          <w:b/>
+          <w:noProof/>
+        </w:rPr>
+        <w:drawing>
+          <wp:anchor distT="0" distB="0" distL="114300" distR="114300" simplePos="0" relativeHeight="251658240" behindDoc="1" locked="0" layoutInCell="1" allowOverlap="1">
+            <wp:simplePos x="0" y="0"/>
+            <wp:positionH relativeFrom="column">
+              <wp:posOffset>-423862</wp:posOffset>
+            </wp:positionH>
+            <wp:positionV relativeFrom="paragraph">
+              <wp:posOffset>9525</wp:posOffset>
+            </wp:positionV>
+            <wp:extent cx="6281420" cy="2281237"/>
+            <wp:effectExtent l="19050" t="0" r="5080" b="0"/>
+            <wp:wrapNone/>
+            <wp:docPr id="1" name="Picture 1"/>
+            <wp:cNvGraphicFramePr>
+              <a:graphicFrameLocks xmlns:a="http://schemas.openxmlformats.org/drawingml/2006/main" noChangeAspect="1"/>
+            </wp:cNvGraphicFramePr>
+            <a:graphic xmlns:a="http://schemas.openxmlformats.org/drawingml/2006/main">
+              <a:graphicData uri="http://schemas.openxmlformats.org/drawingml/2006/picture">
+                <pic:pic xmlns:pic="http://schemas.openxmlformats.org/drawingml/2006/picture">
+                  <pic:nvPicPr>
+                    <pic:cNvPr id="0" name="Picture 1"/>
+                    <pic:cNvPicPr>
+                      <a:picLocks noChangeAspect="1" noChangeArrowheads="1"/>
+                    </pic:cNvPicPr>
+                  </pic:nvPicPr>
+                  <pic:blipFill>
+                    <a:blip r:embed="rId8" cstate="print"/>
+                    <a:srcRect/>
+                    <a:stretch>
+                      <a:fillRect/>
+                    </a:stretch>
+                  </pic:blipFill>
+                  <pic:spPr bwMode="auto">
+                    <a:xfrm>
+                      <a:off x="0" y="0"/>
+                      <a:ext cx="6281420" cy="2281237"/>
+                    </a:xfrm>
+                    <a:prstGeom prst="rect">
+                      <a:avLst/>
+                    </a:prstGeom>
+                    <a:noFill/>
+                    <a:ln w="9525">
+                      <a:noFill/>
+                      <a:miter lim="800000"/>
+                      <a:headEnd/>
+                      <a:tailEnd/>
+                    </a:ln>
+                  </pic:spPr>
+                </pic:pic>
+              </a:graphicData>
+            </a:graphic>
+          </wp:anchor>
+        </w:drawing>
+      </w:r>
+      <w:r>
+        <w:rPr>
+          <w:rFonts w:hint="eastAsia"/>
+          <w:b/>
+        </w:rPr>
+        <w:t xml:space="preserve">Gantt </w:t>
+      </w:r>
+      <w:r>
+        <w:rPr>
+          <w:rFonts w:hint="eastAsia"/>
+          <w:b/>
+        </w:rPr>
+        <w:t>C</w:t>
+      </w:r>
+      <w:r>
+        <w:rPr>
+          <w:b/>
+        </w:rPr>
+        <w:t>hart</w:t>
+      </w:r>
+      <w:r>
+        <w:rPr>
+          <w:rFonts w:hint="eastAsia"/>
+          <w:b/>
+        </w:rPr>
+        <w:t>:</w:t>
+      </w:r>
+    </w:p>
+    <w:p>
+      <w:pPr>
+        <w:rPr>
+          <w:rFonts w:ascii="Times New Roman" w:hAnsi="Times New Roman" w:cs="Times New Roman" w:hint="eastAsia"/>
+          <w:szCs w:val="24"/>
+        </w:rPr>
+      </w:pPr>
+    </w:p>
+    <w:p>
+      <w:pPr>
+        <w:rPr>
+          <w:rFonts w:ascii="Times New Roman" w:hAnsi="Times New Roman" w:cs="Times New Roman" w:hint="eastAsia"/>
+          <w:szCs w:val="24"/>
+        </w:rPr>
+      </w:pPr>
+    </w:p>
+    <w:p>
+      <w:pPr>
+        <w:rPr>
+          <w:rFonts w:ascii="Times New Roman" w:hAnsi="Times New Roman" w:cs="Times New Roman" w:hint="eastAsia"/>
+          <w:szCs w:val="24"/>
+        </w:rPr>
+      </w:pPr>
+    </w:p>
+    <w:p>
+      <w:pPr>
+        <w:rPr>
+          <w:rFonts w:ascii="Times New Roman" w:hAnsi="Times New Roman" w:cs="Times New Roman"/>
+          <w:szCs w:val="24"/>
+        </w:rPr>
+      </w:pPr>
+    </w:p>
+    <w:p>
+      <w:pPr>
+        <w:rPr>
+          <w:rFonts w:ascii="Times New Roman" w:hAnsi="Times New Roman" w:cs="Times New Roman" w:hint="eastAsia"/>
+          <w:b/>
+          <w:szCs w:val="24"/>
+        </w:rPr>
+      </w:pPr>
+    </w:p>
+    <w:p>
+      <w:pPr>
+        <w:rPr>
+          <w:rFonts w:ascii="Times New Roman" w:hAnsi="Times New Roman" w:cs="Times New Roman" w:hint="eastAsia"/>
+          <w:b/>
+          <w:szCs w:val="24"/>
+        </w:rPr>
+      </w:pPr>
+    </w:p>
+    <w:p>
+      <w:pPr>
+        <w:rPr>
+          <w:rFonts w:ascii="Times New Roman" w:hAnsi="Times New Roman" w:cs="Times New Roman" w:hint="eastAsia"/>
+          <w:b/>
+          <w:szCs w:val="24"/>
+        </w:rPr>
+      </w:pPr>
+    </w:p>
+    <w:p>
+      <w:pPr>
+        <w:rPr>
+          <w:rFonts w:ascii="Times New Roman" w:hAnsi="Times New Roman" w:cs="Times New Roman" w:hint="eastAsia"/>
+          <w:b/>
+          <w:szCs w:val="24"/>
+        </w:rPr>
+      </w:pPr>
+    </w:p>
+    <w:p>
+      <w:pPr>
+        <w:pBdr>
+          <w:bottom w:val="single" w:sz="12" w:space="1" w:color="auto"/>
+        </w:pBdr>
+        <w:rPr>
+          <w:rFonts w:ascii="Times New Roman" w:hAnsi="Times New Roman" w:cs="Times New Roman" w:hint="eastAsia"/>
+          <w:b/>
+          <w:szCs w:val="24"/>
+        </w:rPr>
+      </w:pPr>
+    </w:p>
+    <w:p>
+      <w:pPr>
+        <w:rPr>
+          <w:rFonts w:ascii="Times New Roman" w:hAnsi="Times New Roman" w:cs="Times New Roman"/>
+          <w:b/>
+          <w:szCs w:val="24"/>
+        </w:rPr>
+      </w:pPr>
+      <w:r>
+        <w:rPr>
+          <w:rFonts w:ascii="Times New Roman" w:hAnsi="Times New Roman" w:cs="Times New Roman" w:hint="eastAsia"/>
+          <w:b/>
+          <w:szCs w:val="24"/>
+        </w:rPr>
+        <w:t xml:space="preserve">Actual </w:t>
+      </w:r>
+      <w:r>
+        <w:rPr>
+          <w:rFonts w:ascii="Times New Roman" w:hAnsi="Times New Roman" w:cs="Times New Roman"/>
+          <w:b/>
+          <w:szCs w:val="24"/>
+        </w:rPr>
+        <w:t>Timeline:</w:t>
+      </w:r>
+    </w:p>
+    <w:p>
+      <w:pPr>
+        <w:rPr>
+          <w:rFonts w:ascii="Times New Roman" w:hAnsi="Times New Roman" w:cs="Times New Roman"/>
+          <w:szCs w:val="24"/>
+        </w:rPr>
+      </w:pPr>
+      <w:r>
+        <w:rPr>
+          <w:rFonts w:ascii="Times New Roman" w:hAnsi="Times New Roman" w:cs="Times New Roman"/>
+          <w:b/>
+          <w:szCs w:val="24"/>
+        </w:rPr>
+        <w:tab/>
+        <w:t xml:space="preserve">Project </w:t>
+      </w:r>
+      <w:r>
+        <w:rPr>
+          <w:rFonts w:ascii="Times New Roman" w:hAnsi="Times New Roman" w:cs="Times New Roman" w:hint="eastAsia"/>
+          <w:b/>
+          <w:szCs w:val="24"/>
+        </w:rPr>
+        <w:t>S</w:t>
+      </w:r>
+      <w:r>
+        <w:rPr>
+          <w:rFonts w:ascii="Times New Roman" w:hAnsi="Times New Roman" w:cs="Times New Roman"/>
+          <w:b/>
+          <w:szCs w:val="24"/>
+        </w:rPr>
+        <w:t xml:space="preserve">tarts: </w:t>
+      </w:r>
+      <w:r>
+        <w:rPr>
+          <w:rFonts w:ascii="Times New Roman" w:hAnsi="Times New Roman" w:cs="Times New Roman"/>
+          <w:szCs w:val="24"/>
+        </w:rPr>
+        <w:t xml:space="preserve">Jan </w:t>
+      </w:r>
+      <w:r>
+        <w:rPr>
+          <w:rFonts w:ascii="Times New Roman" w:hAnsi="Times New Roman" w:cs="Times New Roman" w:hint="eastAsia"/>
+          <w:szCs w:val="24"/>
+        </w:rPr>
+        <w:t>21</w:t>
+      </w:r>
+      <w:r>
+        <w:rPr>
+          <w:rFonts w:ascii="Times New Roman" w:hAnsi="Times New Roman" w:cs="Times New Roman"/>
+          <w:szCs w:val="24"/>
+          <w:vertAlign w:val="superscript"/>
+        </w:rPr>
+        <w:t>th</w:t>
       </w:r>
       <w:r>
         <w:rPr>
@@ -1016,14 +1870,314 @@
     </w:p>
     <w:p>
       <w:pPr>
-        <w:pStyle w:val="ListParagraph"/>
-        <w:numPr>
-          <w:ilvl w:val="1"/>
-          <w:numId w:val="1"/>
-        </w:numPr>
-        <w:ind w:leftChars="0"/>
-        <w:rPr>
-          <w:rFonts w:ascii="Times New Roman" w:hAnsi="Times New Roman" w:cs="Times New Roman"/>
+        <w:rPr>
+          <w:rFonts w:ascii="Times New Roman" w:hAnsi="Times New Roman" w:cs="Times New Roman" w:hint="eastAsia"/>
+          <w:szCs w:val="24"/>
+        </w:rPr>
+      </w:pPr>
+      <w:r>
+        <w:rPr>
+          <w:rFonts w:ascii="Times New Roman" w:hAnsi="Times New Roman" w:cs="Times New Roman"/>
+          <w:szCs w:val="24"/>
+        </w:rPr>
+        <w:tab/>
+      </w:r>
+      <w:r>
+        <w:rPr>
+          <w:rFonts w:ascii="Times New Roman" w:hAnsi="Times New Roman" w:cs="Times New Roman"/>
+          <w:b/>
+          <w:szCs w:val="24"/>
+        </w:rPr>
+        <w:t xml:space="preserve">Project </w:t>
+      </w:r>
+      <w:r>
+        <w:rPr>
+          <w:rFonts w:ascii="Times New Roman" w:hAnsi="Times New Roman" w:cs="Times New Roman" w:hint="eastAsia"/>
+          <w:b/>
+          <w:szCs w:val="24"/>
+        </w:rPr>
+        <w:t>E</w:t>
+      </w:r>
+      <w:r>
+        <w:rPr>
+          <w:rFonts w:ascii="Times New Roman" w:hAnsi="Times New Roman" w:cs="Times New Roman"/>
+          <w:b/>
+          <w:szCs w:val="24"/>
+        </w:rPr>
+        <w:t>nds</w:t>
+      </w:r>
+      <w:r>
+        <w:rPr>
+          <w:rFonts w:ascii="Times New Roman" w:hAnsi="Times New Roman" w:cs="Times New Roman"/>
+          <w:b/>
+          <w:szCs w:val="24"/>
+        </w:rPr>
+        <w:t xml:space="preserve">: </w:t>
+      </w:r>
+      <w:r>
+        <w:rPr>
+          <w:rFonts w:ascii="Times New Roman" w:hAnsi="Times New Roman" w:cs="Times New Roman"/>
+          <w:szCs w:val="24"/>
+        </w:rPr>
+        <w:t xml:space="preserve">Feb </w:t>
+      </w:r>
+      <w:r>
+        <w:rPr>
+          <w:rFonts w:ascii="Times New Roman" w:hAnsi="Times New Roman" w:cs="Times New Roman" w:hint="eastAsia"/>
+          <w:szCs w:val="24"/>
+        </w:rPr>
+        <w:t>7</w:t>
+      </w:r>
+      <w:r>
+        <w:rPr>
+          <w:rFonts w:ascii="Times New Roman" w:hAnsi="Times New Roman" w:cs="Times New Roman"/>
+          <w:szCs w:val="24"/>
+          <w:vertAlign w:val="superscript"/>
+        </w:rPr>
+        <w:t>th</w:t>
+      </w:r>
+      <w:r>
+        <w:rPr>
+          <w:rFonts w:ascii="Times New Roman" w:hAnsi="Times New Roman" w:cs="Times New Roman"/>
+          <w:szCs w:val="24"/>
+        </w:rPr>
+        <w:t xml:space="preserve"> </w:t>
+      </w:r>
+    </w:p>
+    <w:p>
+      <w:pPr>
+        <w:rPr>
+          <w:rFonts w:ascii="Times New Roman" w:hAnsi="Times New Roman" w:cs="Times New Roman"/>
+          <w:szCs w:val="24"/>
+        </w:rPr>
+      </w:pPr>
+    </w:p>
+    <w:p>
+      <w:pPr>
+        <w:ind w:firstLine="480"/>
+        <w:rPr>
+          <w:rFonts w:ascii="Times New Roman" w:hAnsi="Times New Roman" w:cs="Times New Roman"/>
+          <w:b/>
+          <w:szCs w:val="24"/>
+        </w:rPr>
+      </w:pPr>
+      <w:r>
+        <w:rPr>
+          <w:rFonts w:ascii="Times New Roman" w:hAnsi="Times New Roman" w:cs="Times New Roman"/>
+          <w:b/>
+          <w:szCs w:val="24"/>
+        </w:rPr>
+        <w:t>Project starts:</w:t>
+      </w:r>
+    </w:p>
+    <w:p>
+      <w:pPr>
+        <w:rPr>
+          <w:rFonts w:ascii="Times New Roman" w:hAnsi="Times New Roman" w:cs="Times New Roman"/>
+          <w:b/>
+          <w:szCs w:val="24"/>
+        </w:rPr>
+      </w:pPr>
+      <w:r>
+        <w:rPr>
+          <w:rFonts w:ascii="Times New Roman" w:hAnsi="Times New Roman" w:cs="Times New Roman"/>
+          <w:b/>
+          <w:szCs w:val="24"/>
+        </w:rPr>
+        <w:tab/>
+        <w:t>Phase 1:</w:t>
+      </w:r>
+    </w:p>
+    <w:p>
+      <w:pPr>
+        <w:rPr>
+          <w:rFonts w:ascii="Times New Roman" w:hAnsi="Times New Roman" w:cs="Times New Roman"/>
+          <w:szCs w:val="24"/>
+        </w:rPr>
+      </w:pPr>
+      <w:r>
+        <w:rPr>
+          <w:rFonts w:ascii="Times New Roman" w:hAnsi="Times New Roman" w:cs="Times New Roman"/>
+          <w:b/>
+          <w:szCs w:val="24"/>
+        </w:rPr>
+        <w:tab/>
+      </w:r>
+      <w:r>
+        <w:rPr>
+          <w:rFonts w:ascii="Times New Roman" w:hAnsi="Times New Roman" w:cs="Times New Roman"/>
+          <w:b/>
+          <w:szCs w:val="24"/>
+        </w:rPr>
+        <w:tab/>
+      </w:r>
+      <w:r>
+        <w:rPr>
+          <w:rFonts w:ascii="Times New Roman" w:hAnsi="Times New Roman" w:cs="Times New Roman"/>
+          <w:szCs w:val="24"/>
+        </w:rPr>
+        <w:t>Jan 21</w:t>
+      </w:r>
+      <w:r>
+        <w:rPr>
+          <w:rFonts w:ascii="Times New Roman" w:hAnsi="Times New Roman" w:cs="Times New Roman"/>
+          <w:szCs w:val="24"/>
+          <w:vertAlign w:val="superscript"/>
+        </w:rPr>
+        <w:t>th</w:t>
+      </w:r>
+      <w:r>
+        <w:rPr>
+          <w:rFonts w:ascii="Times New Roman" w:hAnsi="Times New Roman" w:cs="Times New Roman"/>
+          <w:szCs w:val="24"/>
+        </w:rPr>
+        <w:t>:</w:t>
+      </w:r>
+      <w:r>
+        <w:rPr>
+          <w:rFonts w:ascii="Times New Roman" w:hAnsi="Times New Roman" w:cs="Times New Roman"/>
+          <w:szCs w:val="24"/>
+        </w:rPr>
+        <w:tab/>
+        <w:t>Discuss on how to deal with assignment 2 after class</w:t>
+      </w:r>
+    </w:p>
+    <w:p>
+      <w:pPr>
+        <w:rPr>
+          <w:rFonts w:ascii="Times New Roman" w:hAnsi="Times New Roman" w:cs="Times New Roman"/>
+          <w:szCs w:val="24"/>
+        </w:rPr>
+      </w:pPr>
+      <w:r>
+        <w:rPr>
+          <w:rFonts w:ascii="Times New Roman" w:hAnsi="Times New Roman" w:cs="Times New Roman"/>
+          <w:szCs w:val="24"/>
+        </w:rPr>
+        <w:tab/>
+      </w:r>
+      <w:r>
+        <w:rPr>
+          <w:rFonts w:ascii="Times New Roman" w:hAnsi="Times New Roman" w:cs="Times New Roman"/>
+          <w:szCs w:val="24"/>
+        </w:rPr>
+        <w:tab/>
+        <w:t>Jan 22</w:t>
+      </w:r>
+      <w:r>
+        <w:rPr>
+          <w:rFonts w:ascii="Times New Roman" w:hAnsi="Times New Roman" w:cs="Times New Roman"/>
+          <w:szCs w:val="24"/>
+          <w:vertAlign w:val="superscript"/>
+        </w:rPr>
+        <w:t>th</w:t>
+      </w:r>
+      <w:r>
+        <w:rPr>
+          <w:rFonts w:ascii="Times New Roman" w:hAnsi="Times New Roman" w:cs="Times New Roman"/>
+          <w:szCs w:val="24"/>
+        </w:rPr>
+        <w:t>:</w:t>
+      </w:r>
+      <w:r>
+        <w:rPr>
+          <w:rFonts w:ascii="Times New Roman" w:hAnsi="Times New Roman" w:cs="Times New Roman"/>
+          <w:szCs w:val="24"/>
+        </w:rPr>
+        <w:tab/>
+        <w:t>Set up the GitHub repository and add project folder</w:t>
+      </w:r>
+    </w:p>
+    <w:p>
+      <w:pPr>
+        <w:rPr>
+          <w:rFonts w:ascii="Times New Roman" w:hAnsi="Times New Roman" w:cs="Times New Roman"/>
+          <w:szCs w:val="24"/>
+        </w:rPr>
+      </w:pPr>
+      <w:r>
+        <w:rPr>
+          <w:rFonts w:ascii="Times New Roman" w:hAnsi="Times New Roman" w:cs="Times New Roman"/>
+          <w:szCs w:val="24"/>
+        </w:rPr>
+        <w:tab/>
+      </w:r>
+      <w:r>
+        <w:rPr>
+          <w:rFonts w:ascii="Times New Roman" w:hAnsi="Times New Roman" w:cs="Times New Roman"/>
+          <w:szCs w:val="24"/>
+        </w:rPr>
+        <w:tab/>
+        <w:t>Jan 25</w:t>
+      </w:r>
+      <w:r>
+        <w:rPr>
+          <w:rFonts w:ascii="Times New Roman" w:hAnsi="Times New Roman" w:cs="Times New Roman"/>
+          <w:szCs w:val="24"/>
+          <w:vertAlign w:val="superscript"/>
+        </w:rPr>
+        <w:t>th</w:t>
+      </w:r>
+      <w:r>
+        <w:rPr>
+          <w:rFonts w:ascii="Times New Roman" w:hAnsi="Times New Roman" w:cs="Times New Roman"/>
+          <w:szCs w:val="24"/>
+        </w:rPr>
+        <w:t>:</w:t>
+      </w:r>
+      <w:r>
+        <w:rPr>
+          <w:rFonts w:ascii="Times New Roman" w:hAnsi="Times New Roman" w:cs="Times New Roman"/>
+          <w:szCs w:val="24"/>
+        </w:rPr>
+        <w:tab/>
+        <w:t>Research on the topic</w:t>
+      </w:r>
+    </w:p>
+    <w:p>
+      <w:pPr>
+        <w:ind w:left="1920" w:hanging="960"/>
+        <w:rPr>
+          <w:rFonts w:ascii="Times New Roman" w:hAnsi="Times New Roman" w:cs="Times New Roman"/>
+          <w:szCs w:val="24"/>
+        </w:rPr>
+      </w:pPr>
+      <w:r>
+        <w:rPr>
+          <w:rFonts w:ascii="Times New Roman" w:hAnsi="Times New Roman" w:cs="Times New Roman"/>
+          <w:szCs w:val="24"/>
+        </w:rPr>
+        <w:t>Jan 27</w:t>
+      </w:r>
+      <w:r>
+        <w:rPr>
+          <w:rFonts w:ascii="Times New Roman" w:hAnsi="Times New Roman" w:cs="Times New Roman"/>
+          <w:szCs w:val="24"/>
+          <w:vertAlign w:val="superscript"/>
+        </w:rPr>
+        <w:t>th</w:t>
+      </w:r>
+      <w:r>
+        <w:rPr>
+          <w:rFonts w:ascii="Times New Roman" w:hAnsi="Times New Roman" w:cs="Times New Roman"/>
+          <w:szCs w:val="24"/>
+        </w:rPr>
+        <w:t>:</w:t>
+      </w:r>
+      <w:r>
+        <w:rPr>
+          <w:rFonts w:ascii="Times New Roman" w:hAnsi="Times New Roman" w:cs="Times New Roman"/>
+          <w:szCs w:val="24"/>
+        </w:rPr>
+        <w:tab/>
+        <w:t>Meet at the library; discuss the topic and what functions should be implemented. (basic structure of the code)</w:t>
+      </w:r>
+    </w:p>
+    <w:p>
+      <w:pPr>
+        <w:rPr>
+          <w:rFonts w:ascii="Times New Roman" w:hAnsi="Times New Roman" w:cs="Times New Roman"/>
+          <w:b/>
           <w:szCs w:val="24"/>
         </w:rPr>
       </w:pPr>
@@ -1033,77 +2187,339 @@
           <w:szCs w:val="24"/>
         </w:rPr>
         <w:lastRenderedPageBreak/>
-        <w:t>Testing the code</w:t>
-      </w:r>
-      <w:r>
-        <w:rPr>
-          <w:rFonts w:ascii="Times New Roman" w:hAnsi="Times New Roman" w:cs="Times New Roman"/>
+        <w:tab/>
+      </w:r>
+      <w:r>
+        <w:rPr>
+          <w:rFonts w:ascii="Times New Roman" w:hAnsi="Times New Roman" w:cs="Times New Roman"/>
+          <w:b/>
+          <w:szCs w:val="24"/>
+        </w:rPr>
+        <w:t>Phase 2:</w:t>
+      </w:r>
+    </w:p>
+    <w:p>
+      <w:pPr>
+        <w:rPr>
+          <w:rFonts w:ascii="Times New Roman" w:hAnsi="Times New Roman" w:cs="Times New Roman"/>
+          <w:szCs w:val="24"/>
+        </w:rPr>
+      </w:pPr>
+      <w:r>
+        <w:rPr>
+          <w:rFonts w:ascii="Times New Roman" w:hAnsi="Times New Roman" w:cs="Times New Roman"/>
+          <w:szCs w:val="24"/>
+        </w:rPr>
+        <w:tab/>
+      </w:r>
+      <w:r>
+        <w:rPr>
+          <w:rFonts w:ascii="Times New Roman" w:hAnsi="Times New Roman" w:cs="Times New Roman"/>
+          <w:szCs w:val="24"/>
+        </w:rPr>
+        <w:tab/>
+        <w:t>Jan 2</w:t>
+      </w:r>
+      <w:r>
+        <w:rPr>
+          <w:rFonts w:ascii="Times New Roman" w:hAnsi="Times New Roman" w:cs="Times New Roman" w:hint="eastAsia"/>
+          <w:szCs w:val="24"/>
+        </w:rPr>
+        <w:t>8</w:t>
+      </w:r>
+      <w:r>
+        <w:rPr>
+          <w:rFonts w:ascii="Times New Roman" w:hAnsi="Times New Roman" w:cs="Times New Roman"/>
+          <w:szCs w:val="24"/>
+        </w:rPr>
+        <w:t>-31</w:t>
+      </w:r>
+      <w:r>
+        <w:rPr>
+          <w:rFonts w:ascii="Times New Roman" w:hAnsi="Times New Roman" w:cs="Times New Roman"/>
+          <w:szCs w:val="24"/>
+          <w:vertAlign w:val="superscript"/>
+        </w:rPr>
+        <w:t>th</w:t>
+      </w:r>
+      <w:r>
+        <w:rPr>
+          <w:rFonts w:ascii="Times New Roman" w:hAnsi="Times New Roman" w:cs="Times New Roman"/>
+          <w:szCs w:val="24"/>
+        </w:rPr>
+        <w:t>: Implement the code individually.</w:t>
+      </w:r>
+    </w:p>
+    <w:p>
+      <w:pPr>
+        <w:ind w:left="480" w:hanging="480"/>
+        <w:rPr>
+          <w:rFonts w:ascii="Times New Roman" w:hAnsi="Times New Roman" w:cs="Times New Roman"/>
+          <w:szCs w:val="24"/>
+        </w:rPr>
+      </w:pPr>
+      <w:r>
+        <w:rPr>
+          <w:rFonts w:ascii="Times New Roman" w:hAnsi="Times New Roman" w:cs="Times New Roman" w:hint="eastAsia"/>
+          <w:szCs w:val="24"/>
+        </w:rPr>
+        <w:tab/>
+      </w:r>
+      <w:r>
+        <w:rPr>
+          <w:rFonts w:ascii="Times New Roman" w:hAnsi="Times New Roman" w:cs="Times New Roman" w:hint="eastAsia"/>
+          <w:szCs w:val="24"/>
+        </w:rPr>
+        <w:tab/>
+      </w:r>
+      <w:r>
+        <w:rPr>
+          <w:rFonts w:ascii="Times New Roman" w:hAnsi="Times New Roman" w:cs="Times New Roman"/>
+          <w:szCs w:val="24"/>
+        </w:rPr>
+        <w:t>Jan 29</w:t>
+      </w:r>
+      <w:r>
+        <w:rPr>
+          <w:rFonts w:ascii="Times New Roman" w:hAnsi="Times New Roman" w:cs="Times New Roman"/>
+          <w:szCs w:val="24"/>
+          <w:vertAlign w:val="superscript"/>
+        </w:rPr>
+        <w:t>th</w:t>
+      </w:r>
+      <w:r>
+        <w:rPr>
+          <w:rFonts w:ascii="Times New Roman" w:hAnsi="Times New Roman" w:cs="Times New Roman"/>
+          <w:szCs w:val="24"/>
+        </w:rPr>
+        <w:t>:</w:t>
+      </w:r>
+      <w:r>
+        <w:rPr>
+          <w:rFonts w:ascii="Times New Roman" w:hAnsi="Times New Roman" w:cs="Times New Roman"/>
+          <w:szCs w:val="24"/>
+        </w:rPr>
+        <w:tab/>
+        <w:t xml:space="preserve">Meet at the library; discuss </w:t>
+      </w:r>
+      <w:r>
+        <w:rPr>
+          <w:rFonts w:ascii="Times New Roman" w:hAnsi="Times New Roman" w:cs="Times New Roman" w:hint="eastAsia"/>
+          <w:szCs w:val="24"/>
+        </w:rPr>
+        <w:t>and revise the code</w:t>
+      </w:r>
+    </w:p>
+    <w:p>
+      <w:pPr>
+        <w:rPr>
+          <w:rFonts w:ascii="Times New Roman" w:hAnsi="Times New Roman" w:cs="Times New Roman"/>
+          <w:szCs w:val="24"/>
+        </w:rPr>
+      </w:pPr>
+      <w:r>
+        <w:rPr>
+          <w:rFonts w:ascii="Times New Roman" w:hAnsi="Times New Roman" w:cs="Times New Roman"/>
+          <w:szCs w:val="24"/>
+        </w:rPr>
+        <w:tab/>
+      </w:r>
+      <w:r>
+        <w:rPr>
+          <w:rFonts w:ascii="Times New Roman" w:hAnsi="Times New Roman" w:cs="Times New Roman"/>
+          <w:szCs w:val="24"/>
+        </w:rPr>
+        <w:tab/>
+        <w:t>Jan 31-Feb 3</w:t>
+      </w:r>
+      <w:r>
+        <w:rPr>
+          <w:rFonts w:ascii="Times New Roman" w:hAnsi="Times New Roman" w:cs="Times New Roman"/>
+          <w:szCs w:val="24"/>
+          <w:vertAlign w:val="superscript"/>
+        </w:rPr>
+        <w:t>rd</w:t>
+      </w:r>
+      <w:r>
+        <w:rPr>
+          <w:rFonts w:ascii="Times New Roman" w:hAnsi="Times New Roman" w:cs="Times New Roman"/>
+          <w:szCs w:val="24"/>
+        </w:rPr>
+        <w:t>: finish up the coding part of the project.</w:t>
+      </w:r>
+    </w:p>
+    <w:p>
+      <w:pPr>
+        <w:rPr>
+          <w:rFonts w:ascii="Times New Roman" w:hAnsi="Times New Roman" w:cs="Times New Roman"/>
+          <w:b/>
+          <w:szCs w:val="24"/>
+        </w:rPr>
+      </w:pPr>
+      <w:r>
+        <w:rPr>
+          <w:rFonts w:ascii="Times New Roman" w:hAnsi="Times New Roman" w:cs="Times New Roman"/>
+          <w:szCs w:val="24"/>
+        </w:rPr>
+        <w:tab/>
+      </w:r>
+      <w:r>
+        <w:rPr>
+          <w:rFonts w:ascii="Times New Roman" w:hAnsi="Times New Roman" w:cs="Times New Roman"/>
+          <w:b/>
+          <w:szCs w:val="24"/>
+        </w:rPr>
+        <w:t xml:space="preserve">Phase 3: </w:t>
+      </w:r>
+    </w:p>
+    <w:p>
+      <w:pPr>
+        <w:ind w:left="960"/>
+        <w:rPr>
+          <w:rFonts w:ascii="Times New Roman" w:hAnsi="Times New Roman" w:cs="Times New Roman"/>
+          <w:szCs w:val="24"/>
+        </w:rPr>
+      </w:pPr>
+      <w:r>
+        <w:rPr>
+          <w:rFonts w:ascii="Times New Roman" w:hAnsi="Times New Roman" w:cs="Times New Roman"/>
+          <w:szCs w:val="24"/>
+        </w:rPr>
+        <w:t>Feb 3</w:t>
+      </w:r>
+      <w:r>
+        <w:rPr>
+          <w:rFonts w:ascii="Times New Roman" w:hAnsi="Times New Roman" w:cs="Times New Roman"/>
+          <w:szCs w:val="24"/>
+          <w:vertAlign w:val="superscript"/>
+        </w:rPr>
+        <w:t>rd</w:t>
+      </w:r>
+      <w:r>
+        <w:rPr>
+          <w:rFonts w:ascii="Times New Roman" w:hAnsi="Times New Roman" w:cs="Times New Roman"/>
+          <w:szCs w:val="24"/>
+        </w:rPr>
+        <w:t xml:space="preserve">: Meet at the library; discuss what is done and what is left. </w:t>
+      </w:r>
+    </w:p>
+    <w:p>
+      <w:pPr>
+        <w:ind w:left="960"/>
+        <w:rPr>
+          <w:rFonts w:ascii="Times New Roman" w:hAnsi="Times New Roman" w:cs="Times New Roman"/>
+          <w:szCs w:val="24"/>
+        </w:rPr>
+      </w:pPr>
+      <w:r>
+        <w:rPr>
+          <w:rFonts w:ascii="Times New Roman" w:hAnsi="Times New Roman" w:cs="Times New Roman" w:hint="eastAsia"/>
+          <w:szCs w:val="24"/>
+        </w:rPr>
+        <w:t>Feb 4</w:t>
+      </w:r>
+      <w:r>
+        <w:rPr>
+          <w:rFonts w:ascii="Times New Roman" w:hAnsi="Times New Roman" w:cs="Times New Roman" w:hint="eastAsia"/>
+          <w:szCs w:val="24"/>
+          <w:vertAlign w:val="superscript"/>
+        </w:rPr>
+        <w:t>th</w:t>
+      </w:r>
+      <w:r>
+        <w:rPr>
+          <w:rFonts w:ascii="Times New Roman" w:hAnsi="Times New Roman" w:cs="Times New Roman" w:hint="eastAsia"/>
+          <w:szCs w:val="24"/>
+        </w:rPr>
+        <w:t>: Documentation.</w:t>
+      </w:r>
+    </w:p>
+    <w:p>
+      <w:pPr>
+        <w:ind w:left="960"/>
+        <w:rPr>
+          <w:rFonts w:ascii="Times New Roman" w:hAnsi="Times New Roman" w:cs="Times New Roman" w:hint="eastAsia"/>
+          <w:szCs w:val="24"/>
+        </w:rPr>
+      </w:pPr>
+      <w:r>
+        <w:rPr>
+          <w:rFonts w:ascii="Times New Roman" w:hAnsi="Times New Roman" w:cs="Times New Roman" w:hint="eastAsia"/>
+          <w:szCs w:val="24"/>
+        </w:rPr>
+        <w:t>Feb 5-7</w:t>
+      </w:r>
+      <w:r>
+        <w:rPr>
+          <w:rFonts w:ascii="Times New Roman" w:hAnsi="Times New Roman" w:cs="Times New Roman" w:hint="eastAsia"/>
+          <w:szCs w:val="24"/>
+          <w:vertAlign w:val="superscript"/>
+        </w:rPr>
+        <w:t>th</w:t>
+      </w:r>
+      <w:r>
+        <w:rPr>
+          <w:rFonts w:ascii="Times New Roman" w:hAnsi="Times New Roman" w:cs="Times New Roman" w:hint="eastAsia"/>
+          <w:szCs w:val="24"/>
+        </w:rPr>
+        <w:t>: Meet at the library; finishing up the project. (Presentation)</w:t>
+      </w:r>
+    </w:p>
+    <w:p>
+      <w:pPr>
+        <w:rPr>
+          <w:rFonts w:ascii="Times New Roman" w:hAnsi="Times New Roman" w:cs="Times New Roman" w:hint="eastAsia"/>
+          <w:b/>
+          <w:szCs w:val="24"/>
+        </w:rPr>
+      </w:pPr>
+    </w:p>
+    <w:p>
+      <w:pPr>
+        <w:rPr>
+          <w:rFonts w:ascii="Times New Roman" w:hAnsi="Times New Roman" w:cs="Times New Roman" w:hint="eastAsia"/>
+          <w:szCs w:val="24"/>
+        </w:rPr>
+      </w:pPr>
+      <w:r>
+        <w:rPr>
+          <w:rFonts w:ascii="Times New Roman" w:hAnsi="Times New Roman" w:cs="Times New Roman" w:hint="eastAsia"/>
+          <w:b/>
+          <w:szCs w:val="24"/>
+        </w:rPr>
+        <w:t xml:space="preserve">Limitations </w:t>
+      </w:r>
+      <w:r>
+        <w:rPr>
+          <w:rFonts w:ascii="Times New Roman" w:hAnsi="Times New Roman" w:cs="Times New Roman"/>
+          <w:b/>
+          <w:szCs w:val="24"/>
+        </w:rPr>
+        <w:t>of</w:t>
+      </w:r>
+      <w:r>
+        <w:rPr>
+          <w:rFonts w:ascii="Times New Roman" w:hAnsi="Times New Roman" w:cs="Times New Roman" w:hint="eastAsia"/>
+          <w:b/>
           <w:szCs w:val="24"/>
         </w:rPr>
         <w:t xml:space="preserve"> </w:t>
       </w:r>
-    </w:p>
-    <w:p>
-      <w:pPr>
-        <w:pStyle w:val="ListParagraph"/>
-        <w:numPr>
-          <w:ilvl w:val="2"/>
-          <w:numId w:val="1"/>
-        </w:numPr>
-        <w:ind w:leftChars="0"/>
-        <w:rPr>
-          <w:rFonts w:ascii="Times New Roman" w:hAnsi="Times New Roman" w:cs="Times New Roman"/>
-          <w:szCs w:val="24"/>
-        </w:rPr>
-      </w:pPr>
-      <w:r>
-        <w:rPr>
-          <w:rFonts w:ascii="Times New Roman" w:hAnsi="Times New Roman" w:cs="Times New Roman" w:hint="eastAsia"/>
-          <w:szCs w:val="24"/>
-        </w:rPr>
-        <w:t>U</w:t>
-      </w:r>
-      <w:r>
-        <w:rPr>
-          <w:rFonts w:ascii="Times New Roman" w:hAnsi="Times New Roman" w:cs="Times New Roman"/>
-          <w:szCs w:val="24"/>
-        </w:rPr>
-        <w:t>nit tests</w:t>
-      </w:r>
-      <w:r>
-        <w:rPr>
-          <w:rFonts w:ascii="Times New Roman" w:hAnsi="Times New Roman" w:cs="Times New Roman" w:hint="eastAsia"/>
-          <w:szCs w:val="24"/>
-        </w:rPr>
-        <w:t xml:space="preserve"> </w:t>
-      </w:r>
-    </w:p>
-    <w:p>
-      <w:pPr>
-        <w:pStyle w:val="ListParagraph"/>
-        <w:numPr>
-          <w:ilvl w:val="2"/>
-          <w:numId w:val="1"/>
-        </w:numPr>
-        <w:ind w:leftChars="0"/>
-        <w:rPr>
-          <w:rFonts w:ascii="Times New Roman" w:hAnsi="Times New Roman" w:cs="Times New Roman"/>
-          <w:szCs w:val="24"/>
-        </w:rPr>
-      </w:pPr>
-      <w:r>
-        <w:rPr>
-          <w:rFonts w:ascii="Times New Roman" w:hAnsi="Times New Roman" w:cs="Times New Roman"/>
-          <w:szCs w:val="24"/>
-        </w:rPr>
-        <w:t>F</w:t>
-      </w:r>
-      <w:r>
-        <w:rPr>
-          <w:rFonts w:ascii="Times New Roman" w:hAnsi="Times New Roman" w:cs="Times New Roman" w:hint="eastAsia"/>
-          <w:szCs w:val="24"/>
-        </w:rPr>
-        <w:t>ixing the code</w:t>
+      <w:r>
+        <w:rPr>
+          <w:rFonts w:ascii="Times New Roman" w:hAnsi="Times New Roman" w:cs="Times New Roman"/>
+          <w:b/>
+          <w:szCs w:val="24"/>
+        </w:rPr>
+        <w:t>the</w:t>
+      </w:r>
+      <w:r>
+        <w:rPr>
+          <w:rFonts w:ascii="Times New Roman" w:hAnsi="Times New Roman" w:cs="Times New Roman" w:hint="eastAsia"/>
+          <w:b/>
+          <w:szCs w:val="24"/>
+        </w:rPr>
+        <w:t xml:space="preserve"> Program:</w:t>
       </w:r>
     </w:p>
     <w:p>
@@ -1111,1043 +2527,266 @@
         <w:pStyle w:val="ListParagraph"/>
         <w:numPr>
           <w:ilvl w:val="0"/>
-          <w:numId w:val="1"/>
+          <w:numId w:val="3"/>
         </w:numPr>
         <w:ind w:leftChars="0"/>
         <w:rPr>
-          <w:rFonts w:ascii="Times New Roman" w:hAnsi="Times New Roman" w:cs="Times New Roman"/>
-          <w:szCs w:val="24"/>
-        </w:rPr>
-      </w:pPr>
-      <w:r>
-        <w:rPr>
-          <w:rFonts w:ascii="Times New Roman" w:hAnsi="Times New Roman" w:cs="Times New Roman"/>
-          <w:szCs w:val="24"/>
-        </w:rPr>
-        <w:t>Documentation</w:t>
-      </w:r>
-      <w:r>
-        <w:rPr>
-          <w:rFonts w:ascii="Times New Roman" w:hAnsi="Times New Roman" w:cs="Times New Roman" w:hint="eastAsia"/>
-          <w:szCs w:val="24"/>
-        </w:rPr>
-        <w:t xml:space="preserve"> and Maintenance</w:t>
-      </w:r>
-      <w:r>
-        <w:rPr>
-          <w:rFonts w:ascii="Times New Roman" w:hAnsi="Times New Roman" w:cs="Times New Roman"/>
-          <w:szCs w:val="24"/>
-        </w:rPr>
-        <w:t xml:space="preserve"> </w:t>
-      </w:r>
-      <w:r>
-        <w:rPr>
-          <w:rFonts w:ascii="Times New Roman" w:hAnsi="Times New Roman" w:cs="Times New Roman" w:hint="eastAsia"/>
-          <w:szCs w:val="24"/>
-        </w:rPr>
-        <w:t>P</w:t>
-      </w:r>
-      <w:r>
-        <w:rPr>
-          <w:rFonts w:ascii="Times New Roman" w:hAnsi="Times New Roman" w:cs="Times New Roman"/>
-          <w:szCs w:val="24"/>
-        </w:rPr>
-        <w:t>hase</w:t>
+          <w:rFonts w:ascii="Times New Roman" w:hAnsi="Times New Roman" w:cs="Times New Roman" w:hint="eastAsia"/>
+          <w:szCs w:val="24"/>
+        </w:rPr>
+      </w:pPr>
+      <w:r>
+        <w:rPr>
+          <w:rFonts w:ascii="Times New Roman" w:hAnsi="Times New Roman" w:cs="Times New Roman" w:hint="eastAsia"/>
+          <w:szCs w:val="24"/>
+        </w:rPr>
+        <w:t>It can only handle conversations for traveling guild, weather, transportation, distances between two cities, etc.</w:t>
       </w:r>
     </w:p>
     <w:p>
       <w:pPr>
         <w:pStyle w:val="ListParagraph"/>
         <w:numPr>
-          <w:ilvl w:val="1"/>
-          <w:numId w:val="1"/>
+          <w:ilvl w:val="0"/>
+          <w:numId w:val="3"/>
         </w:numPr>
         <w:ind w:leftChars="0"/>
         <w:rPr>
-          <w:rFonts w:ascii="Times New Roman" w:hAnsi="Times New Roman" w:cs="Times New Roman"/>
-          <w:szCs w:val="24"/>
-        </w:rPr>
-      </w:pPr>
-      <w:r>
-        <w:rPr>
-          <w:rFonts w:ascii="Times New Roman" w:hAnsi="Times New Roman" w:cs="Times New Roman"/>
+          <w:rFonts w:ascii="Times New Roman" w:hAnsi="Times New Roman" w:cs="Times New Roman" w:hint="eastAsia"/>
+          <w:szCs w:val="24"/>
+        </w:rPr>
+      </w:pPr>
+      <w:r>
+        <w:rPr>
+          <w:rFonts w:ascii="Times New Roman" w:hAnsi="Times New Roman" w:cs="Times New Roman" w:hint="eastAsia"/>
+          <w:szCs w:val="24"/>
+        </w:rPr>
+        <w:t xml:space="preserve">The chatbot can </w:t>
+      </w:r>
+      <w:r>
+        <w:rPr>
+          <w:rFonts w:ascii="Times New Roman" w:hAnsi="Times New Roman" w:cs="Times New Roman" w:hint="eastAsia"/>
+          <w:szCs w:val="24"/>
+        </w:rPr>
+        <w:t>only understand certain words (k</w:t>
+      </w:r>
+      <w:r>
+        <w:rPr>
+          <w:rFonts w:ascii="Times New Roman" w:hAnsi="Times New Roman" w:cs="Times New Roman" w:hint="eastAsia"/>
+          <w:szCs w:val="24"/>
+        </w:rPr>
+        <w:t>nowledge limitations)</w:t>
+      </w:r>
+      <w:r>
+        <w:rPr>
+          <w:rFonts w:ascii="Times New Roman" w:hAnsi="Times New Roman" w:cs="Times New Roman" w:hint="eastAsia"/>
+          <w:szCs w:val="24"/>
+        </w:rPr>
+        <w:t>, s</w:t>
+      </w:r>
+      <w:r>
+        <w:rPr>
+          <w:rFonts w:ascii="Times New Roman" w:hAnsi="Times New Roman" w:cs="Times New Roman"/>
+          <w:szCs w:val="24"/>
+        </w:rPr>
+        <w:t>entences (</w:t>
+      </w:r>
+      <w:r>
+        <w:rPr>
+          <w:rFonts w:ascii="Times New Roman" w:hAnsi="Times New Roman" w:cs="Times New Roman" w:hint="eastAsia"/>
+          <w:szCs w:val="24"/>
+        </w:rPr>
+        <w:t>words) need to be very specific.</w:t>
+      </w:r>
+      <w:r>
+        <w:rPr>
+          <w:rFonts w:ascii="Times New Roman" w:hAnsi="Times New Roman" w:cs="Times New Roman" w:hint="eastAsia"/>
           <w:szCs w:val="24"/>
         </w:rPr>
         <w:t xml:space="preserve"> </w:t>
       </w:r>
       <w:r>
         <w:rPr>
-          <w:rFonts w:ascii="Times New Roman" w:hAnsi="Times New Roman" w:cs="Times New Roman"/>
-          <w:szCs w:val="24"/>
-        </w:rPr>
-        <w:t>Document how the project work in a detail way</w:t>
-      </w:r>
-      <w:r>
-        <w:rPr>
-          <w:rFonts w:ascii="Times New Roman" w:hAnsi="Times New Roman" w:cs="Times New Roman"/>
-          <w:szCs w:val="24"/>
-        </w:rPr>
-        <w:t xml:space="preserve"> </w:t>
+          <w:rFonts w:ascii="Times New Roman" w:hAnsi="Times New Roman" w:cs="Times New Roman" w:hint="eastAsia"/>
+          <w:szCs w:val="24"/>
+        </w:rPr>
+        <w:t>Destinations have to be specific.</w:t>
+      </w:r>
+      <w:r>
+        <w:rPr>
+          <w:rFonts w:ascii="Times New Roman" w:hAnsi="Times New Roman" w:cs="Times New Roman" w:hint="eastAsia"/>
+          <w:szCs w:val="24"/>
+        </w:rPr>
+        <w:t xml:space="preserve"> There can be many places </w:t>
+      </w:r>
+      <w:r>
+        <w:rPr>
+          <w:rFonts w:ascii="Times New Roman" w:hAnsi="Times New Roman" w:cs="Times New Roman" w:hint="eastAsia"/>
+          <w:szCs w:val="24"/>
+        </w:rPr>
+        <w:t>having the same name.</w:t>
       </w:r>
     </w:p>
     <w:p>
       <w:pPr>
         <w:pStyle w:val="ListParagraph"/>
         <w:numPr>
-          <w:ilvl w:val="2"/>
-          <w:numId w:val="1"/>
+          <w:ilvl w:val="0"/>
+          <w:numId w:val="3"/>
         </w:numPr>
         <w:ind w:leftChars="0"/>
         <w:rPr>
-          <w:rFonts w:ascii="Times New Roman" w:hAnsi="Times New Roman" w:cs="Times New Roman"/>
-          <w:szCs w:val="24"/>
-        </w:rPr>
-      </w:pPr>
-      <w:r>
-        <w:rPr>
-          <w:rFonts w:ascii="Times New Roman" w:hAnsi="Times New Roman" w:cs="Times New Roman"/>
-          <w:szCs w:val="24"/>
-        </w:rPr>
-        <w:t>Explaining how each method, function, or class works.</w:t>
-      </w:r>
-      <w:r>
-        <w:rPr>
-          <w:rFonts w:ascii="Times New Roman" w:hAnsi="Times New Roman" w:cs="Times New Roman"/>
-          <w:szCs w:val="24"/>
-        </w:rPr>
-        <w:t xml:space="preserve"> </w:t>
+          <w:rFonts w:ascii="Times New Roman" w:hAnsi="Times New Roman" w:cs="Times New Roman" w:hint="eastAsia"/>
+          <w:szCs w:val="24"/>
+        </w:rPr>
+      </w:pPr>
+      <w:r>
+        <w:rPr>
+          <w:rFonts w:ascii="Times New Roman" w:hAnsi="Times New Roman" w:cs="Times New Roman" w:hint="eastAsia"/>
+          <w:szCs w:val="24"/>
+        </w:rPr>
+        <w:t>Does not</w:t>
+      </w:r>
+      <w:r>
+        <w:rPr>
+          <w:rFonts w:ascii="Times New Roman" w:hAnsi="Times New Roman" w:cs="Times New Roman" w:hint="eastAsia"/>
+          <w:szCs w:val="24"/>
+        </w:rPr>
+        <w:t xml:space="preserve"> answer the question </w:t>
+      </w:r>
+      <w:r>
+        <w:rPr>
+          <w:rFonts w:ascii="Times New Roman" w:hAnsi="Times New Roman" w:cs="Times New Roman"/>
+          <w:szCs w:val="24"/>
+        </w:rPr>
+        <w:t>“</w:t>
+      </w:r>
+      <w:r>
+        <w:rPr>
+          <w:rFonts w:ascii="Times New Roman" w:hAnsi="Times New Roman" w:cs="Times New Roman" w:hint="eastAsia"/>
+          <w:szCs w:val="24"/>
+        </w:rPr>
+        <w:t>why</w:t>
+      </w:r>
+      <w:r>
+        <w:rPr>
+          <w:rFonts w:ascii="Times New Roman" w:hAnsi="Times New Roman" w:cs="Times New Roman"/>
+          <w:szCs w:val="24"/>
+        </w:rPr>
+        <w:t>”</w:t>
+      </w:r>
+      <w:r>
+        <w:rPr>
+          <w:rFonts w:ascii="Times New Roman" w:hAnsi="Times New Roman" w:cs="Times New Roman" w:hint="eastAsia"/>
+          <w:szCs w:val="24"/>
+        </w:rPr>
+        <w:t>.</w:t>
       </w:r>
     </w:p>
     <w:p>
       <w:pPr>
         <w:pStyle w:val="ListParagraph"/>
         <w:numPr>
-          <w:ilvl w:val="2"/>
-          <w:numId w:val="1"/>
+          <w:ilvl w:val="0"/>
+          <w:numId w:val="3"/>
         </w:numPr>
         <w:ind w:leftChars="0"/>
         <w:rPr>
-          <w:rFonts w:ascii="Times New Roman" w:hAnsi="Times New Roman" w:cs="Times New Roman"/>
-          <w:szCs w:val="24"/>
-        </w:rPr>
-      </w:pPr>
-      <w:r>
-        <w:rPr>
-          <w:rFonts w:ascii="Times New Roman" w:hAnsi="Times New Roman" w:cs="Times New Roman"/>
-          <w:szCs w:val="24"/>
-        </w:rPr>
-        <w:t>List of limitations</w:t>
-      </w:r>
-      <w:r>
-        <w:rPr>
-          <w:rFonts w:ascii="Times New Roman" w:hAnsi="Times New Roman" w:cs="Times New Roman"/>
-          <w:szCs w:val="24"/>
-        </w:rPr>
-        <w:t xml:space="preserve"> </w:t>
+          <w:rFonts w:ascii="Times New Roman" w:hAnsi="Times New Roman" w:cs="Times New Roman" w:hint="eastAsia"/>
+          <w:szCs w:val="24"/>
+        </w:rPr>
+      </w:pPr>
+      <w:r>
+        <w:rPr>
+          <w:rFonts w:ascii="Times New Roman" w:hAnsi="Times New Roman" w:cs="Times New Roman" w:hint="eastAsia"/>
+          <w:szCs w:val="24"/>
+        </w:rPr>
+        <w:t>Only work in English.</w:t>
       </w:r>
     </w:p>
     <w:p>
       <w:pPr>
         <w:pStyle w:val="ListParagraph"/>
         <w:numPr>
-          <w:ilvl w:val="1"/>
-          <w:numId w:val="1"/>
+          <w:ilvl w:val="0"/>
+          <w:numId w:val="3"/>
         </w:numPr>
         <w:ind w:leftChars="0"/>
         <w:rPr>
-          <w:rFonts w:ascii="Times New Roman" w:hAnsi="Times New Roman" w:cs="Times New Roman"/>
-          <w:szCs w:val="24"/>
-        </w:rPr>
-      </w:pPr>
-      <w:r>
-        <w:rPr>
-          <w:rFonts w:ascii="Times New Roman" w:hAnsi="Times New Roman" w:cs="Times New Roman"/>
-          <w:szCs w:val="24"/>
-        </w:rPr>
-        <w:t xml:space="preserve"> </w:t>
-      </w:r>
-      <w:r>
-        <w:rPr>
-          <w:rFonts w:ascii="Times New Roman" w:hAnsi="Times New Roman" w:cs="Times New Roman"/>
-          <w:szCs w:val="24"/>
-        </w:rPr>
-        <w:t>More functions?</w:t>
-      </w:r>
-      <w:r>
-        <w:rPr>
-          <w:rFonts w:ascii="Times New Roman" w:hAnsi="Times New Roman" w:cs="Times New Roman"/>
-          <w:szCs w:val="24"/>
-        </w:rPr>
-        <w:t xml:space="preserve"> </w:t>
-      </w:r>
-    </w:p>
-    <w:p>
-      <w:pPr>
-        <w:pStyle w:val="ListParagraph"/>
-        <w:numPr>
-          <w:ilvl w:val="2"/>
-          <w:numId w:val="1"/>
-        </w:numPr>
-        <w:ind w:leftChars="0"/>
-        <w:rPr>
-          <w:rFonts w:ascii="Times New Roman" w:hAnsi="Times New Roman" w:cs="Times New Roman"/>
-          <w:szCs w:val="24"/>
-        </w:rPr>
-      </w:pPr>
-      <w:r>
-        <w:rPr>
-          <w:rFonts w:ascii="Times New Roman" w:hAnsi="Times New Roman" w:cs="Times New Roman"/>
-          <w:szCs w:val="24"/>
-        </w:rPr>
-        <w:t>Discuss the time left and implement more features?</w:t>
-      </w:r>
-      <w:r>
-        <w:rPr>
-          <w:rFonts w:ascii="Times New Roman" w:hAnsi="Times New Roman" w:cs="Times New Roman"/>
-          <w:szCs w:val="24"/>
-        </w:rPr>
-        <w:t xml:space="preserve"> </w:t>
-      </w:r>
-    </w:p>
-    <w:p>
-      <w:pPr>
-        <w:rPr>
-          <w:rFonts w:ascii="Times New Roman" w:hAnsi="Times New Roman" w:cs="Times New Roman"/>
-          <w:szCs w:val="24"/>
-        </w:rPr>
-      </w:pPr>
-    </w:p>
-    <w:p>
-      <w:pPr>
-        <w:rPr>
-          <w:rFonts w:ascii="Times New Roman" w:hAnsi="Times New Roman" w:cs="Times New Roman"/>
-          <w:b/>
-          <w:szCs w:val="24"/>
-        </w:rPr>
-      </w:pPr>
-      <w:r>
-        <w:rPr>
-          <w:rFonts w:ascii="Times New Roman" w:hAnsi="Times New Roman" w:cs="Times New Roman" w:hint="eastAsia"/>
-          <w:b/>
-          <w:szCs w:val="24"/>
-        </w:rPr>
-        <w:t xml:space="preserve">Actual </w:t>
-      </w:r>
-      <w:r>
-        <w:rPr>
-          <w:rFonts w:ascii="Times New Roman" w:hAnsi="Times New Roman" w:cs="Times New Roman"/>
-          <w:b/>
-          <w:szCs w:val="24"/>
-        </w:rPr>
-        <w:t>Timeline:</w:t>
-      </w:r>
-    </w:p>
-    <w:p>
-      <w:pPr>
-        <w:rPr>
-          <w:rFonts w:ascii="Times New Roman" w:hAnsi="Times New Roman" w:cs="Times New Roman"/>
-          <w:szCs w:val="24"/>
-        </w:rPr>
-      </w:pPr>
-      <w:r>
-        <w:rPr>
-          <w:rFonts w:ascii="Times New Roman" w:hAnsi="Times New Roman" w:cs="Times New Roman"/>
-          <w:b/>
+          <w:rFonts w:ascii="Times New Roman" w:hAnsi="Times New Roman" w:cs="Times New Roman" w:hint="eastAsia"/>
+          <w:szCs w:val="24"/>
+        </w:rPr>
+      </w:pPr>
+      <w:r>
+        <w:rPr>
+          <w:rFonts w:ascii="Times New Roman" w:hAnsi="Times New Roman" w:cs="Times New Roman"/>
+          <w:szCs w:val="24"/>
+        </w:rPr>
+        <w:t>…</w:t>
+      </w:r>
+    </w:p>
+    <w:p>
+      <w:pPr>
+        <w:rPr>
+          <w:rFonts w:ascii="Times New Roman" w:hAnsi="Times New Roman" w:cs="Times New Roman" w:hint="eastAsia"/>
+          <w:b/>
+          <w:szCs w:val="24"/>
+        </w:rPr>
+      </w:pPr>
+    </w:p>
+    <w:p>
+      <w:pPr>
+        <w:rPr>
+          <w:rFonts w:ascii="Times New Roman" w:hAnsi="Times New Roman" w:cs="Times New Roman" w:hint="eastAsia"/>
+          <w:b/>
+          <w:szCs w:val="24"/>
+        </w:rPr>
+      </w:pPr>
+      <w:r>
+        <w:rPr>
+          <w:rFonts w:ascii="Times New Roman" w:hAnsi="Times New Roman" w:cs="Times New Roman" w:hint="eastAsia"/>
+          <w:b/>
+          <w:szCs w:val="24"/>
+        </w:rPr>
+        <w:t>Future Implementations:</w:t>
+      </w:r>
+    </w:p>
+    <w:p>
+      <w:pPr>
+        <w:rPr>
+          <w:rFonts w:ascii="Times New Roman" w:hAnsi="Times New Roman" w:cs="Times New Roman" w:hint="eastAsia"/>
+          <w:szCs w:val="24"/>
+        </w:rPr>
+      </w:pPr>
+      <w:r>
+        <w:rPr>
+          <w:rFonts w:ascii="Times New Roman" w:hAnsi="Times New Roman" w:cs="Times New Roman" w:hint="eastAsia"/>
           <w:szCs w:val="24"/>
         </w:rPr>
         <w:tab/>
-        <w:t xml:space="preserve">Project </w:t>
-      </w:r>
-      <w:r>
-        <w:rPr>
-          <w:rFonts w:ascii="Times New Roman" w:hAnsi="Times New Roman" w:cs="Times New Roman" w:hint="eastAsia"/>
-          <w:b/>
-          <w:szCs w:val="24"/>
-        </w:rPr>
-        <w:t>S</w:t>
-      </w:r>
-      <w:r>
-        <w:rPr>
-          <w:rFonts w:ascii="Times New Roman" w:hAnsi="Times New Roman" w:cs="Times New Roman"/>
-          <w:b/>
-          <w:szCs w:val="24"/>
-        </w:rPr>
-        <w:t>tarts:</w:t>
-      </w:r>
-      <w:r>
-        <w:rPr>
-          <w:rFonts w:ascii="Times New Roman" w:hAnsi="Times New Roman" w:cs="Times New Roman"/>
-          <w:b/>
-          <w:szCs w:val="24"/>
-        </w:rPr>
-        <w:t xml:space="preserve"> </w:t>
-      </w:r>
-      <w:r>
-        <w:rPr>
-          <w:rFonts w:ascii="Times New Roman" w:hAnsi="Times New Roman" w:cs="Times New Roman"/>
-          <w:szCs w:val="24"/>
-        </w:rPr>
-        <w:t xml:space="preserve">Jan </w:t>
-      </w:r>
-      <w:r>
-        <w:rPr>
-          <w:rFonts w:ascii="Times New Roman" w:hAnsi="Times New Roman" w:cs="Times New Roman" w:hint="eastAsia"/>
-          <w:szCs w:val="24"/>
-        </w:rPr>
-        <w:t>21</w:t>
-      </w:r>
-      <w:r>
-        <w:rPr>
-          <w:rFonts w:ascii="Times New Roman" w:hAnsi="Times New Roman" w:cs="Times New Roman"/>
-          <w:szCs w:val="24"/>
-          <w:vertAlign w:val="superscript"/>
-        </w:rPr>
-        <w:t>th</w:t>
-      </w:r>
-      <w:r>
-        <w:rPr>
-          <w:rFonts w:ascii="Times New Roman" w:hAnsi="Times New Roman" w:cs="Times New Roman"/>
-          <w:szCs w:val="24"/>
-        </w:rPr>
-        <w:t xml:space="preserve"> </w:t>
-      </w:r>
-    </w:p>
-    <w:p>
-      <w:pPr>
-        <w:rPr>
-          <w:rFonts w:ascii="Times New Roman" w:hAnsi="Times New Roman" w:cs="Times New Roman"/>
-          <w:szCs w:val="24"/>
-        </w:rPr>
-      </w:pPr>
-      <w:r>
-        <w:rPr>
-          <w:rFonts w:ascii="Times New Roman" w:hAnsi="Times New Roman" w:cs="Times New Roman"/>
-          <w:szCs w:val="24"/>
-        </w:rPr>
-        <w:tab/>
-      </w:r>
-      <w:r>
-        <w:rPr>
-          <w:rFonts w:ascii="Times New Roman" w:hAnsi="Times New Roman" w:cs="Times New Roman"/>
-          <w:b/>
-          <w:szCs w:val="24"/>
-        </w:rPr>
-        <w:t xml:space="preserve">Project </w:t>
-      </w:r>
-      <w:r>
-        <w:rPr>
-          <w:rFonts w:ascii="Times New Roman" w:hAnsi="Times New Roman" w:cs="Times New Roman" w:hint="eastAsia"/>
-          <w:b/>
-          <w:szCs w:val="24"/>
-        </w:rPr>
-        <w:t>E</w:t>
-      </w:r>
-      <w:r>
-        <w:rPr>
-          <w:rFonts w:ascii="Times New Roman" w:hAnsi="Times New Roman" w:cs="Times New Roman"/>
-          <w:b/>
-          <w:szCs w:val="24"/>
-        </w:rPr>
-        <w:t>nds</w:t>
-      </w:r>
-      <w:r>
-        <w:rPr>
-          <w:rFonts w:ascii="Times New Roman" w:hAnsi="Times New Roman" w:cs="Times New Roman"/>
-          <w:b/>
-          <w:szCs w:val="24"/>
-        </w:rPr>
-        <w:t xml:space="preserve">: </w:t>
-      </w:r>
-      <w:r>
-        <w:rPr>
-          <w:rFonts w:ascii="Times New Roman" w:hAnsi="Times New Roman" w:cs="Times New Roman"/>
-          <w:szCs w:val="24"/>
-        </w:rPr>
-        <w:t xml:space="preserve">Feb </w:t>
-      </w:r>
-      <w:r>
-        <w:rPr>
-          <w:rFonts w:ascii="Times New Roman" w:hAnsi="Times New Roman" w:cs="Times New Roman" w:hint="eastAsia"/>
-          <w:szCs w:val="24"/>
-        </w:rPr>
-        <w:t>6</w:t>
-      </w:r>
-      <w:r>
-        <w:rPr>
-          <w:rFonts w:ascii="Times New Roman" w:hAnsi="Times New Roman" w:cs="Times New Roman"/>
-          <w:szCs w:val="24"/>
-          <w:vertAlign w:val="superscript"/>
-        </w:rPr>
-        <w:t>th</w:t>
-      </w:r>
-      <w:r>
-        <w:rPr>
-          <w:rFonts w:ascii="Times New Roman" w:hAnsi="Times New Roman" w:cs="Times New Roman"/>
-          <w:szCs w:val="24"/>
-        </w:rPr>
-        <w:t xml:space="preserve"> </w:t>
-      </w:r>
-    </w:p>
-    <w:p>
-      <w:pPr>
-        <w:rPr>
-          <w:rFonts w:ascii="Times New Roman" w:hAnsi="Times New Roman" w:cs="Times New Roman"/>
-          <w:szCs w:val="24"/>
-        </w:rPr>
-      </w:pPr>
-    </w:p>
-    <w:p>
-      <w:pPr>
-        <w:ind w:firstLine="480"/>
-        <w:rPr>
-          <w:rFonts w:ascii="Times New Roman" w:hAnsi="Times New Roman" w:cs="Times New Roman"/>
-          <w:b/>
-          <w:szCs w:val="24"/>
-        </w:rPr>
-      </w:pPr>
-      <w:r>
-        <w:rPr>
-          <w:rFonts w:ascii="Times New Roman" w:hAnsi="Times New Roman" w:cs="Times New Roman"/>
-          <w:b/>
-          <w:szCs w:val="24"/>
-        </w:rPr>
-        <w:t>Project starts:</w:t>
-      </w:r>
-    </w:p>
-    <w:p>
-      <w:pPr>
-        <w:rPr>
-          <w:rFonts w:ascii="Times New Roman" w:hAnsi="Times New Roman" w:cs="Times New Roman"/>
-          <w:b/>
-          <w:szCs w:val="24"/>
-        </w:rPr>
-      </w:pPr>
-      <w:r>
-        <w:rPr>
-          <w:rFonts w:ascii="Times New Roman" w:hAnsi="Times New Roman" w:cs="Times New Roman"/>
-          <w:b/>
-          <w:szCs w:val="24"/>
-        </w:rPr>
-        <w:tab/>
-        <w:t>Phase</w:t>
-      </w:r>
-      <w:r>
-        <w:rPr>
-          <w:rFonts w:ascii="Times New Roman" w:hAnsi="Times New Roman" w:cs="Times New Roman"/>
-          <w:b/>
-          <w:szCs w:val="24"/>
-        </w:rPr>
-        <w:t xml:space="preserve"> </w:t>
-      </w:r>
-      <w:r>
-        <w:rPr>
-          <w:rFonts w:ascii="Times New Roman" w:hAnsi="Times New Roman" w:cs="Times New Roman"/>
-          <w:b/>
-          <w:szCs w:val="24"/>
-        </w:rPr>
-        <w:t>1:</w:t>
-      </w:r>
-    </w:p>
-    <w:p>
-      <w:pPr>
-        <w:rPr>
-          <w:rFonts w:ascii="Times New Roman" w:hAnsi="Times New Roman" w:cs="Times New Roman"/>
-          <w:szCs w:val="24"/>
-        </w:rPr>
-      </w:pPr>
-      <w:r>
-        <w:rPr>
-          <w:rFonts w:ascii="Times New Roman" w:hAnsi="Times New Roman" w:cs="Times New Roman"/>
-          <w:b/>
-          <w:szCs w:val="24"/>
-        </w:rPr>
-        <w:tab/>
-      </w:r>
-      <w:r>
-        <w:rPr>
-          <w:rFonts w:ascii="Times New Roman" w:hAnsi="Times New Roman" w:cs="Times New Roman"/>
-          <w:b/>
-          <w:szCs w:val="24"/>
-        </w:rPr>
-        <w:tab/>
-      </w:r>
-      <w:r>
-        <w:rPr>
-          <w:rFonts w:ascii="Times New Roman" w:hAnsi="Times New Roman" w:cs="Times New Roman"/>
-          <w:szCs w:val="24"/>
-        </w:rPr>
-        <w:t>Jan 2</w:t>
-      </w:r>
-      <w:r>
-        <w:rPr>
-          <w:rFonts w:ascii="Times New Roman" w:hAnsi="Times New Roman" w:cs="Times New Roman"/>
-          <w:szCs w:val="24"/>
-        </w:rPr>
-        <w:t>1</w:t>
-      </w:r>
-      <w:r>
-        <w:rPr>
-          <w:rFonts w:ascii="Times New Roman" w:hAnsi="Times New Roman" w:cs="Times New Roman"/>
-          <w:szCs w:val="24"/>
-          <w:vertAlign w:val="superscript"/>
-        </w:rPr>
-        <w:t>th</w:t>
-      </w:r>
-      <w:r>
-        <w:rPr>
-          <w:rFonts w:ascii="Times New Roman" w:hAnsi="Times New Roman" w:cs="Times New Roman"/>
-          <w:szCs w:val="24"/>
-        </w:rPr>
-        <w:t>:</w:t>
-      </w:r>
-      <w:r>
-        <w:rPr>
-          <w:rFonts w:ascii="Times New Roman" w:hAnsi="Times New Roman" w:cs="Times New Roman"/>
-          <w:szCs w:val="24"/>
-        </w:rPr>
-        <w:tab/>
-        <w:t>Discuss</w:t>
-      </w:r>
-      <w:r>
-        <w:rPr>
-          <w:rFonts w:ascii="Times New Roman" w:hAnsi="Times New Roman" w:cs="Times New Roman"/>
-          <w:szCs w:val="24"/>
-        </w:rPr>
-        <w:t xml:space="preserve"> on how to dea</w:t>
-      </w:r>
-      <w:r>
-        <w:rPr>
-          <w:rFonts w:ascii="Times New Roman" w:hAnsi="Times New Roman" w:cs="Times New Roman"/>
-          <w:szCs w:val="24"/>
-        </w:rPr>
-        <w:t>l with assignment 2 after class</w:t>
-      </w:r>
-    </w:p>
-    <w:p>
-      <w:pPr>
-        <w:rPr>
-          <w:rFonts w:ascii="Times New Roman" w:hAnsi="Times New Roman" w:cs="Times New Roman"/>
-          <w:szCs w:val="24"/>
-        </w:rPr>
-      </w:pPr>
-      <w:r>
-        <w:rPr>
-          <w:rFonts w:ascii="Times New Roman" w:hAnsi="Times New Roman" w:cs="Times New Roman"/>
-          <w:szCs w:val="24"/>
-        </w:rPr>
-        <w:tab/>
-      </w:r>
-      <w:r>
-        <w:rPr>
-          <w:rFonts w:ascii="Times New Roman" w:hAnsi="Times New Roman" w:cs="Times New Roman"/>
-          <w:szCs w:val="24"/>
-        </w:rPr>
-        <w:tab/>
-        <w:t>Jan 22</w:t>
-      </w:r>
-      <w:r>
-        <w:rPr>
-          <w:rFonts w:ascii="Times New Roman" w:hAnsi="Times New Roman" w:cs="Times New Roman"/>
-          <w:szCs w:val="24"/>
-          <w:vertAlign w:val="superscript"/>
-        </w:rPr>
-        <w:t>th</w:t>
-      </w:r>
-      <w:r>
-        <w:rPr>
-          <w:rFonts w:ascii="Times New Roman" w:hAnsi="Times New Roman" w:cs="Times New Roman"/>
-          <w:szCs w:val="24"/>
-        </w:rPr>
-        <w:t>:</w:t>
-      </w:r>
-      <w:r>
-        <w:rPr>
-          <w:rFonts w:ascii="Times New Roman" w:hAnsi="Times New Roman" w:cs="Times New Roman"/>
-          <w:szCs w:val="24"/>
-        </w:rPr>
-        <w:tab/>
-        <w:t xml:space="preserve">Set up the GitHub repository and add </w:t>
-      </w:r>
-      <w:r>
-        <w:rPr>
-          <w:rFonts w:ascii="Times New Roman" w:hAnsi="Times New Roman" w:cs="Times New Roman"/>
-          <w:szCs w:val="24"/>
-        </w:rPr>
-        <w:t>project folder</w:t>
-      </w:r>
-    </w:p>
-    <w:p>
-      <w:pPr>
-        <w:rPr>
-          <w:rFonts w:ascii="Times New Roman" w:hAnsi="Times New Roman" w:cs="Times New Roman"/>
-          <w:szCs w:val="24"/>
-        </w:rPr>
-      </w:pPr>
-      <w:r>
-        <w:rPr>
-          <w:rFonts w:ascii="Times New Roman" w:hAnsi="Times New Roman" w:cs="Times New Roman"/>
-          <w:szCs w:val="24"/>
-        </w:rPr>
-        <w:tab/>
-      </w:r>
-      <w:r>
-        <w:rPr>
-          <w:rFonts w:ascii="Times New Roman" w:hAnsi="Times New Roman" w:cs="Times New Roman"/>
-          <w:szCs w:val="24"/>
-        </w:rPr>
-        <w:tab/>
-        <w:t>Jan 25</w:t>
-      </w:r>
-      <w:r>
-        <w:rPr>
-          <w:rFonts w:ascii="Times New Roman" w:hAnsi="Times New Roman" w:cs="Times New Roman"/>
-          <w:szCs w:val="24"/>
-          <w:vertAlign w:val="superscript"/>
-        </w:rPr>
-        <w:t>th</w:t>
-      </w:r>
-      <w:r>
-        <w:rPr>
-          <w:rFonts w:ascii="Times New Roman" w:hAnsi="Times New Roman" w:cs="Times New Roman"/>
-          <w:szCs w:val="24"/>
-        </w:rPr>
-        <w:t>:</w:t>
-      </w:r>
-      <w:r>
-        <w:rPr>
-          <w:rFonts w:ascii="Times New Roman" w:hAnsi="Times New Roman" w:cs="Times New Roman"/>
-          <w:szCs w:val="24"/>
-        </w:rPr>
-        <w:tab/>
-        <w:t>Research on the topic</w:t>
-      </w:r>
-    </w:p>
-    <w:p>
-      <w:pPr>
-        <w:ind w:left="1920" w:hanging="960"/>
-        <w:rPr>
-          <w:rFonts w:ascii="Times New Roman" w:hAnsi="Times New Roman" w:cs="Times New Roman"/>
-          <w:szCs w:val="24"/>
-        </w:rPr>
-      </w:pPr>
-      <w:r>
-        <w:rPr>
-          <w:rFonts w:ascii="Times New Roman" w:hAnsi="Times New Roman" w:cs="Times New Roman"/>
-          <w:szCs w:val="24"/>
-        </w:rPr>
-        <w:t>Jan 27</w:t>
-      </w:r>
-      <w:r>
-        <w:rPr>
-          <w:rFonts w:ascii="Times New Roman" w:hAnsi="Times New Roman" w:cs="Times New Roman"/>
-          <w:szCs w:val="24"/>
-          <w:vertAlign w:val="superscript"/>
-        </w:rPr>
-        <w:t>th</w:t>
-      </w:r>
-      <w:r>
-        <w:rPr>
-          <w:rFonts w:ascii="Times New Roman" w:hAnsi="Times New Roman" w:cs="Times New Roman"/>
-          <w:szCs w:val="24"/>
-        </w:rPr>
-        <w:t>:</w:t>
-      </w:r>
-      <w:r>
-        <w:rPr>
-          <w:rFonts w:ascii="Times New Roman" w:hAnsi="Times New Roman" w:cs="Times New Roman"/>
-          <w:szCs w:val="24"/>
-        </w:rPr>
-        <w:tab/>
-        <w:t xml:space="preserve">Meet at </w:t>
-      </w:r>
-      <w:r>
-        <w:rPr>
-          <w:rFonts w:ascii="Times New Roman" w:hAnsi="Times New Roman" w:cs="Times New Roman"/>
-          <w:szCs w:val="24"/>
-        </w:rPr>
-        <w:t xml:space="preserve">the </w:t>
-      </w:r>
-      <w:r>
-        <w:rPr>
-          <w:rFonts w:ascii="Times New Roman" w:hAnsi="Times New Roman" w:cs="Times New Roman"/>
-          <w:szCs w:val="24"/>
-        </w:rPr>
-        <w:t>library;</w:t>
-      </w:r>
-      <w:r>
-        <w:rPr>
-          <w:rFonts w:ascii="Times New Roman" w:hAnsi="Times New Roman" w:cs="Times New Roman"/>
-          <w:szCs w:val="24"/>
-        </w:rPr>
-        <w:t xml:space="preserve"> </w:t>
-      </w:r>
-      <w:r>
-        <w:rPr>
-          <w:rFonts w:ascii="Times New Roman" w:hAnsi="Times New Roman" w:cs="Times New Roman"/>
-          <w:szCs w:val="24"/>
-        </w:rPr>
-        <w:t xml:space="preserve">discuss the topic and what </w:t>
-      </w:r>
-      <w:r>
-        <w:rPr>
-          <w:rFonts w:ascii="Times New Roman" w:hAnsi="Times New Roman" w:cs="Times New Roman"/>
-          <w:szCs w:val="24"/>
-        </w:rPr>
-        <w:t xml:space="preserve">functions </w:t>
-      </w:r>
-      <w:r>
-        <w:rPr>
-          <w:rFonts w:ascii="Times New Roman" w:hAnsi="Times New Roman" w:cs="Times New Roman"/>
-          <w:szCs w:val="24"/>
-        </w:rPr>
-        <w:t xml:space="preserve">should be </w:t>
-      </w:r>
-      <w:r>
-        <w:rPr>
-          <w:rFonts w:ascii="Times New Roman" w:hAnsi="Times New Roman" w:cs="Times New Roman"/>
-          <w:szCs w:val="24"/>
-        </w:rPr>
-        <w:t>implemented</w:t>
-      </w:r>
-      <w:r>
-        <w:rPr>
-          <w:rFonts w:ascii="Times New Roman" w:hAnsi="Times New Roman" w:cs="Times New Roman"/>
-          <w:szCs w:val="24"/>
-        </w:rPr>
-        <w:t>.</w:t>
-      </w:r>
-      <w:r>
-        <w:rPr>
-          <w:rFonts w:ascii="Times New Roman" w:hAnsi="Times New Roman" w:cs="Times New Roman"/>
-          <w:szCs w:val="24"/>
-        </w:rPr>
-        <w:t xml:space="preserve"> (basic structure of the code)</w:t>
-      </w:r>
-    </w:p>
-    <w:p>
-      <w:pPr>
-        <w:rPr>
-          <w:rFonts w:ascii="Times New Roman" w:hAnsi="Times New Roman" w:cs="Times New Roman"/>
-          <w:b/>
-          <w:szCs w:val="24"/>
-        </w:rPr>
-      </w:pPr>
-      <w:r>
-        <w:rPr>
-          <w:rFonts w:ascii="Times New Roman" w:hAnsi="Times New Roman" w:cs="Times New Roman"/>
-          <w:szCs w:val="24"/>
-        </w:rPr>
-        <w:tab/>
-      </w:r>
-      <w:r>
-        <w:rPr>
-          <w:rFonts w:ascii="Times New Roman" w:hAnsi="Times New Roman" w:cs="Times New Roman"/>
-          <w:b/>
-          <w:szCs w:val="24"/>
-        </w:rPr>
-        <w:t>Phase 2:</w:t>
-      </w:r>
-    </w:p>
-    <w:p>
-      <w:pPr>
-        <w:rPr>
-          <w:rFonts w:ascii="Times New Roman" w:hAnsi="Times New Roman" w:cs="Times New Roman"/>
-          <w:szCs w:val="24"/>
-        </w:rPr>
-      </w:pPr>
-      <w:r>
-        <w:rPr>
-          <w:rFonts w:ascii="Times New Roman" w:hAnsi="Times New Roman" w:cs="Times New Roman"/>
-          <w:szCs w:val="24"/>
-        </w:rPr>
-        <w:tab/>
-      </w:r>
-      <w:r>
-        <w:rPr>
-          <w:rFonts w:ascii="Times New Roman" w:hAnsi="Times New Roman" w:cs="Times New Roman"/>
-          <w:szCs w:val="24"/>
-        </w:rPr>
-        <w:tab/>
-      </w:r>
-      <w:r>
-        <w:rPr>
-          <w:rFonts w:ascii="Times New Roman" w:hAnsi="Times New Roman" w:cs="Times New Roman"/>
-          <w:szCs w:val="24"/>
-        </w:rPr>
-        <w:t>Jan 2</w:t>
-      </w:r>
-      <w:r>
-        <w:rPr>
-          <w:rFonts w:ascii="Times New Roman" w:hAnsi="Times New Roman" w:cs="Times New Roman" w:hint="eastAsia"/>
-          <w:szCs w:val="24"/>
-        </w:rPr>
-        <w:t>8</w:t>
-      </w:r>
-      <w:r>
-        <w:rPr>
-          <w:rFonts w:ascii="Times New Roman" w:hAnsi="Times New Roman" w:cs="Times New Roman"/>
-          <w:szCs w:val="24"/>
-        </w:rPr>
-        <w:t>-31</w:t>
-      </w:r>
-      <w:r>
-        <w:rPr>
-          <w:rFonts w:ascii="Times New Roman" w:hAnsi="Times New Roman" w:cs="Times New Roman"/>
-          <w:szCs w:val="24"/>
-          <w:vertAlign w:val="superscript"/>
-        </w:rPr>
-        <w:t>th</w:t>
-      </w:r>
-      <w:r>
-        <w:rPr>
-          <w:rFonts w:ascii="Times New Roman" w:hAnsi="Times New Roman" w:cs="Times New Roman"/>
-          <w:szCs w:val="24"/>
-        </w:rPr>
-        <w:t>: Implement the code individually.</w:t>
-      </w:r>
-    </w:p>
-    <w:p>
-      <w:pPr>
-        <w:ind w:left="480" w:hanging="480"/>
-        <w:rPr>
-          <w:rFonts w:ascii="Times New Roman" w:hAnsi="Times New Roman" w:cs="Times New Roman"/>
-          <w:szCs w:val="24"/>
-        </w:rPr>
-      </w:pPr>
-      <w:r>
-        <w:rPr>
-          <w:rFonts w:ascii="Times New Roman" w:hAnsi="Times New Roman" w:cs="Times New Roman" w:hint="eastAsia"/>
-          <w:szCs w:val="24"/>
-        </w:rPr>
-        <w:tab/>
-      </w:r>
-      <w:r>
-        <w:rPr>
-          <w:rFonts w:ascii="Times New Roman" w:hAnsi="Times New Roman" w:cs="Times New Roman" w:hint="eastAsia"/>
-          <w:szCs w:val="24"/>
-        </w:rPr>
-        <w:tab/>
-      </w:r>
-      <w:r>
-        <w:rPr>
-          <w:rFonts w:ascii="Times New Roman" w:hAnsi="Times New Roman" w:cs="Times New Roman"/>
-          <w:szCs w:val="24"/>
-        </w:rPr>
-        <w:t>Jan 29</w:t>
-      </w:r>
-      <w:r>
-        <w:rPr>
-          <w:rFonts w:ascii="Times New Roman" w:hAnsi="Times New Roman" w:cs="Times New Roman"/>
-          <w:szCs w:val="24"/>
-          <w:vertAlign w:val="superscript"/>
-        </w:rPr>
-        <w:t>th</w:t>
-      </w:r>
-      <w:r>
-        <w:rPr>
-          <w:rFonts w:ascii="Times New Roman" w:hAnsi="Times New Roman" w:cs="Times New Roman"/>
-          <w:szCs w:val="24"/>
-        </w:rPr>
-        <w:t>:</w:t>
-      </w:r>
-      <w:r>
-        <w:rPr>
-          <w:rFonts w:ascii="Times New Roman" w:hAnsi="Times New Roman" w:cs="Times New Roman"/>
-          <w:szCs w:val="24"/>
-        </w:rPr>
-        <w:tab/>
-        <w:t xml:space="preserve">Meet at the </w:t>
-      </w:r>
-      <w:r>
-        <w:rPr>
-          <w:rFonts w:ascii="Times New Roman" w:hAnsi="Times New Roman" w:cs="Times New Roman"/>
-          <w:szCs w:val="24"/>
-        </w:rPr>
-        <w:t>library;</w:t>
-      </w:r>
-      <w:r>
-        <w:rPr>
-          <w:rFonts w:ascii="Times New Roman" w:hAnsi="Times New Roman" w:cs="Times New Roman"/>
-          <w:szCs w:val="24"/>
-        </w:rPr>
-        <w:t xml:space="preserve"> </w:t>
-      </w:r>
-      <w:r>
-        <w:rPr>
-          <w:rFonts w:ascii="Times New Roman" w:hAnsi="Times New Roman" w:cs="Times New Roman"/>
-          <w:szCs w:val="24"/>
-        </w:rPr>
-        <w:t>discuss</w:t>
-      </w:r>
-      <w:r>
-        <w:rPr>
-          <w:rFonts w:ascii="Times New Roman" w:hAnsi="Times New Roman" w:cs="Times New Roman"/>
-          <w:szCs w:val="24"/>
-        </w:rPr>
-        <w:t xml:space="preserve"> </w:t>
-      </w:r>
-      <w:r>
-        <w:rPr>
-          <w:rFonts w:ascii="Times New Roman" w:hAnsi="Times New Roman" w:cs="Times New Roman" w:hint="eastAsia"/>
-          <w:szCs w:val="24"/>
-        </w:rPr>
-        <w:t>and revise the code</w:t>
-      </w:r>
-    </w:p>
-    <w:p>
-      <w:pPr>
-        <w:rPr>
-          <w:rFonts w:ascii="Times New Roman" w:hAnsi="Times New Roman" w:cs="Times New Roman"/>
-          <w:szCs w:val="24"/>
-        </w:rPr>
-      </w:pPr>
-      <w:r>
-        <w:rPr>
-          <w:rFonts w:ascii="Times New Roman" w:hAnsi="Times New Roman" w:cs="Times New Roman"/>
-          <w:szCs w:val="24"/>
-        </w:rPr>
-        <w:tab/>
-      </w:r>
-      <w:r>
-        <w:rPr>
-          <w:rFonts w:ascii="Times New Roman" w:hAnsi="Times New Roman" w:cs="Times New Roman"/>
-          <w:szCs w:val="24"/>
-        </w:rPr>
-        <w:tab/>
-        <w:t>Jan 31-Feb 3</w:t>
-      </w:r>
-      <w:r>
-        <w:rPr>
-          <w:rFonts w:ascii="Times New Roman" w:hAnsi="Times New Roman" w:cs="Times New Roman"/>
-          <w:szCs w:val="24"/>
-          <w:vertAlign w:val="superscript"/>
-        </w:rPr>
-        <w:t>rd</w:t>
-      </w:r>
-      <w:r>
-        <w:rPr>
-          <w:rFonts w:ascii="Times New Roman" w:hAnsi="Times New Roman" w:cs="Times New Roman"/>
-          <w:szCs w:val="24"/>
-        </w:rPr>
-        <w:t>: finish up the coding part of the project.</w:t>
-      </w:r>
-    </w:p>
-    <w:p>
-      <w:pPr>
-        <w:rPr>
-          <w:rFonts w:ascii="Times New Roman" w:hAnsi="Times New Roman" w:cs="Times New Roman"/>
-          <w:b/>
-          <w:szCs w:val="24"/>
-        </w:rPr>
-      </w:pPr>
-      <w:r>
-        <w:rPr>
-          <w:rFonts w:ascii="Times New Roman" w:hAnsi="Times New Roman" w:cs="Times New Roman"/>
-          <w:szCs w:val="24"/>
-        </w:rPr>
-        <w:tab/>
-      </w:r>
-      <w:r>
-        <w:rPr>
-          <w:rFonts w:ascii="Times New Roman" w:hAnsi="Times New Roman" w:cs="Times New Roman"/>
-          <w:b/>
-          <w:szCs w:val="24"/>
-        </w:rPr>
-        <w:t xml:space="preserve">Phase 3: </w:t>
-      </w:r>
-    </w:p>
-    <w:p>
-      <w:pPr>
-        <w:ind w:left="960"/>
-        <w:rPr>
-          <w:rFonts w:ascii="Times New Roman" w:hAnsi="Times New Roman" w:cs="Times New Roman" w:hint="eastAsia"/>
-          <w:szCs w:val="24"/>
-        </w:rPr>
-      </w:pPr>
-      <w:r>
-        <w:rPr>
-          <w:rFonts w:ascii="Times New Roman" w:hAnsi="Times New Roman" w:cs="Times New Roman"/>
-          <w:szCs w:val="24"/>
-        </w:rPr>
-        <w:t>Feb 3</w:t>
-      </w:r>
-      <w:r>
-        <w:rPr>
-          <w:rFonts w:ascii="Times New Roman" w:hAnsi="Times New Roman" w:cs="Times New Roman"/>
-          <w:szCs w:val="24"/>
-          <w:vertAlign w:val="superscript"/>
-        </w:rPr>
-        <w:t>rd</w:t>
-      </w:r>
-      <w:r>
-        <w:rPr>
-          <w:rFonts w:ascii="Times New Roman" w:hAnsi="Times New Roman" w:cs="Times New Roman"/>
-          <w:szCs w:val="24"/>
-        </w:rPr>
-        <w:t xml:space="preserve">: Meet at the library; discuss what is done and what is left. </w:t>
-      </w:r>
-    </w:p>
-    <w:p>
-      <w:pPr>
-        <w:ind w:left="960"/>
-        <w:rPr>
-          <w:rFonts w:ascii="Times New Roman" w:hAnsi="Times New Roman" w:cs="Times New Roman" w:hint="eastAsia"/>
-          <w:szCs w:val="24"/>
-        </w:rPr>
-      </w:pPr>
-      <w:r>
-        <w:rPr>
-          <w:rFonts w:ascii="Times New Roman" w:hAnsi="Times New Roman" w:cs="Times New Roman" w:hint="eastAsia"/>
-          <w:szCs w:val="24"/>
-        </w:rPr>
-        <w:t>Feb 4</w:t>
-      </w:r>
-      <w:r>
-        <w:rPr>
-          <w:rFonts w:ascii="Times New Roman" w:hAnsi="Times New Roman" w:cs="Times New Roman" w:hint="eastAsia"/>
-          <w:szCs w:val="24"/>
-          <w:vertAlign w:val="superscript"/>
-        </w:rPr>
-        <w:t>th</w:t>
-      </w:r>
-      <w:r>
-        <w:rPr>
-          <w:rFonts w:ascii="Times New Roman" w:hAnsi="Times New Roman" w:cs="Times New Roman" w:hint="eastAsia"/>
-          <w:szCs w:val="24"/>
-        </w:rPr>
-        <w:t>: Documentation.</w:t>
-      </w:r>
-    </w:p>
-    <w:p>
-      <w:pPr>
-        <w:ind w:left="960"/>
-        <w:rPr>
-          <w:rFonts w:ascii="Times New Roman" w:hAnsi="Times New Roman" w:cs="Times New Roman"/>
-          <w:szCs w:val="24"/>
-        </w:rPr>
-      </w:pPr>
-      <w:r>
-        <w:rPr>
-          <w:rFonts w:ascii="Times New Roman" w:hAnsi="Times New Roman" w:cs="Times New Roman" w:hint="eastAsia"/>
-          <w:szCs w:val="24"/>
-        </w:rPr>
-        <w:t>Feb 5</w:t>
-      </w:r>
-      <w:r>
-        <w:rPr>
-          <w:rFonts w:ascii="Times New Roman" w:hAnsi="Times New Roman" w:cs="Times New Roman" w:hint="eastAsia"/>
-          <w:szCs w:val="24"/>
-          <w:vertAlign w:val="superscript"/>
-        </w:rPr>
-        <w:t>th</w:t>
-      </w:r>
-      <w:r>
-        <w:rPr>
-          <w:rFonts w:ascii="Times New Roman" w:hAnsi="Times New Roman" w:cs="Times New Roman" w:hint="eastAsia"/>
-          <w:szCs w:val="24"/>
-        </w:rPr>
-        <w:t>: Meet at the library; finishing up the project</w:t>
-      </w:r>
+      </w:r>
+      <w:r>
+        <w:rPr>
+          <w:rFonts w:ascii="Times New Roman" w:hAnsi="Times New Roman" w:cs="Times New Roman"/>
+          <w:szCs w:val="24"/>
+        </w:rPr>
+        <w:t>Because</w:t>
+      </w:r>
+      <w:r>
+        <w:rPr>
+          <w:rFonts w:ascii="Times New Roman" w:hAnsi="Times New Roman" w:cs="Times New Roman" w:hint="eastAsia"/>
+          <w:szCs w:val="24"/>
+        </w:rPr>
+        <w:t xml:space="preserve"> of the time constraint and the lack of knowledge we got, blah blah blah</w:t>
+      </w:r>
+    </w:p>
+    <w:p>
+      <w:pPr>
+        <w:rPr>
+          <w:rFonts w:ascii="Times New Roman" w:hAnsi="Times New Roman" w:cs="Times New Roman"/>
+          <w:szCs w:val="24"/>
+        </w:rPr>
+      </w:pPr>
     </w:p>
     <w:sectPr>
       <w:pgSz w:w="11906" w:h="16838"/>
@@ -2250,8 +2889,275 @@
       </w:pPr>
     </w:lvl>
   </w:abstractNum>
+  <w:abstractNum w:abstractNumId="1">
+    <w:nsid w:val="47B368B9"/>
+    <w:multiLevelType w:val="hybridMultilevel"/>
+    <w:tmpl w:val="A642CC20"/>
+    <w:lvl w:ilvl="0" w:tplc="0409000F">
+      <w:start w:val="1"/>
+      <w:numFmt w:val="decimal"/>
+      <w:lvlText w:val="%1."/>
+      <w:lvlJc w:val="left"/>
+      <w:pPr>
+        <w:ind w:left="960" w:hanging="480"/>
+      </w:pPr>
+    </w:lvl>
+    <w:lvl w:ilvl="1" w:tplc="04090019" w:tentative="1">
+      <w:start w:val="1"/>
+      <w:numFmt w:val="ideographTraditional"/>
+      <w:lvlText w:val="%2、"/>
+      <w:lvlJc w:val="left"/>
+      <w:pPr>
+        <w:ind w:left="1440" w:hanging="480"/>
+      </w:pPr>
+    </w:lvl>
+    <w:lvl w:ilvl="2" w:tplc="0409001B" w:tentative="1">
+      <w:start w:val="1"/>
+      <w:numFmt w:val="lowerRoman"/>
+      <w:lvlText w:val="%3."/>
+      <w:lvlJc w:val="right"/>
+      <w:pPr>
+        <w:ind w:left="1920" w:hanging="480"/>
+      </w:pPr>
+    </w:lvl>
+    <w:lvl w:ilvl="3" w:tplc="0409000F" w:tentative="1">
+      <w:start w:val="1"/>
+      <w:numFmt w:val="decimal"/>
+      <w:lvlText w:val="%4."/>
+      <w:lvlJc w:val="left"/>
+      <w:pPr>
+        <w:ind w:left="2400" w:hanging="480"/>
+      </w:pPr>
+    </w:lvl>
+    <w:lvl w:ilvl="4" w:tplc="04090019" w:tentative="1">
+      <w:start w:val="1"/>
+      <w:numFmt w:val="ideographTraditional"/>
+      <w:lvlText w:val="%5、"/>
+      <w:lvlJc w:val="left"/>
+      <w:pPr>
+        <w:ind w:left="2880" w:hanging="480"/>
+      </w:pPr>
+    </w:lvl>
+    <w:lvl w:ilvl="5" w:tplc="0409001B" w:tentative="1">
+      <w:start w:val="1"/>
+      <w:numFmt w:val="lowerRoman"/>
+      <w:lvlText w:val="%6."/>
+      <w:lvlJc w:val="right"/>
+      <w:pPr>
+        <w:ind w:left="3360" w:hanging="480"/>
+      </w:pPr>
+    </w:lvl>
+    <w:lvl w:ilvl="6" w:tplc="0409000F" w:tentative="1">
+      <w:start w:val="1"/>
+      <w:numFmt w:val="decimal"/>
+      <w:lvlText w:val="%7."/>
+      <w:lvlJc w:val="left"/>
+      <w:pPr>
+        <w:ind w:left="3840" w:hanging="480"/>
+      </w:pPr>
+    </w:lvl>
+    <w:lvl w:ilvl="7" w:tplc="04090019" w:tentative="1">
+      <w:start w:val="1"/>
+      <w:numFmt w:val="ideographTraditional"/>
+      <w:lvlText w:val="%8、"/>
+      <w:lvlJc w:val="left"/>
+      <w:pPr>
+        <w:ind w:left="4320" w:hanging="480"/>
+      </w:pPr>
+    </w:lvl>
+    <w:lvl w:ilvl="8" w:tplc="0409001B" w:tentative="1">
+      <w:start w:val="1"/>
+      <w:numFmt w:val="lowerRoman"/>
+      <w:lvlText w:val="%9."/>
+      <w:lvlJc w:val="right"/>
+      <w:pPr>
+        <w:ind w:left="4800" w:hanging="480"/>
+      </w:pPr>
+    </w:lvl>
+  </w:abstractNum>
+  <w:abstractNum w:abstractNumId="2">
+    <w:nsid w:val="4C0D5B49"/>
+    <w:multiLevelType w:val="hybridMultilevel"/>
+    <w:tmpl w:val="72D4B0A4"/>
+    <w:lvl w:ilvl="0" w:tplc="0409000F">
+      <w:start w:val="1"/>
+      <w:numFmt w:val="decimal"/>
+      <w:lvlText w:val="%1."/>
+      <w:lvlJc w:val="left"/>
+      <w:pPr>
+        <w:ind w:left="960" w:hanging="480"/>
+      </w:pPr>
+    </w:lvl>
+    <w:lvl w:ilvl="1" w:tplc="04090019" w:tentative="1">
+      <w:start w:val="1"/>
+      <w:numFmt w:val="ideographTraditional"/>
+      <w:lvlText w:val="%2、"/>
+      <w:lvlJc w:val="left"/>
+      <w:pPr>
+        <w:ind w:left="1440" w:hanging="480"/>
+      </w:pPr>
+    </w:lvl>
+    <w:lvl w:ilvl="2" w:tplc="0409001B" w:tentative="1">
+      <w:start w:val="1"/>
+      <w:numFmt w:val="lowerRoman"/>
+      <w:lvlText w:val="%3."/>
+      <w:lvlJc w:val="right"/>
+      <w:pPr>
+        <w:ind w:left="1920" w:hanging="480"/>
+      </w:pPr>
+    </w:lvl>
+    <w:lvl w:ilvl="3" w:tplc="0409000F" w:tentative="1">
+      <w:start w:val="1"/>
+      <w:numFmt w:val="decimal"/>
+      <w:lvlText w:val="%4."/>
+      <w:lvlJc w:val="left"/>
+      <w:pPr>
+        <w:ind w:left="2400" w:hanging="480"/>
+      </w:pPr>
+    </w:lvl>
+    <w:lvl w:ilvl="4" w:tplc="04090019" w:tentative="1">
+      <w:start w:val="1"/>
+      <w:numFmt w:val="ideographTraditional"/>
+      <w:lvlText w:val="%5、"/>
+      <w:lvlJc w:val="left"/>
+      <w:pPr>
+        <w:ind w:left="2880" w:hanging="480"/>
+      </w:pPr>
+    </w:lvl>
+    <w:lvl w:ilvl="5" w:tplc="0409001B" w:tentative="1">
+      <w:start w:val="1"/>
+      <w:numFmt w:val="lowerRoman"/>
+      <w:lvlText w:val="%6."/>
+      <w:lvlJc w:val="right"/>
+      <w:pPr>
+        <w:ind w:left="3360" w:hanging="480"/>
+      </w:pPr>
+    </w:lvl>
+    <w:lvl w:ilvl="6" w:tplc="0409000F" w:tentative="1">
+      <w:start w:val="1"/>
+      <w:numFmt w:val="decimal"/>
+      <w:lvlText w:val="%7."/>
+      <w:lvlJc w:val="left"/>
+      <w:pPr>
+        <w:ind w:left="3840" w:hanging="480"/>
+      </w:pPr>
+    </w:lvl>
+    <w:lvl w:ilvl="7" w:tplc="04090019" w:tentative="1">
+      <w:start w:val="1"/>
+      <w:numFmt w:val="ideographTraditional"/>
+      <w:lvlText w:val="%8、"/>
+      <w:lvlJc w:val="left"/>
+      <w:pPr>
+        <w:ind w:left="4320" w:hanging="480"/>
+      </w:pPr>
+    </w:lvl>
+    <w:lvl w:ilvl="8" w:tplc="0409001B" w:tentative="1">
+      <w:start w:val="1"/>
+      <w:numFmt w:val="lowerRoman"/>
+      <w:lvlText w:val="%9."/>
+      <w:lvlJc w:val="right"/>
+      <w:pPr>
+        <w:ind w:left="4800" w:hanging="480"/>
+      </w:pPr>
+    </w:lvl>
+  </w:abstractNum>
+  <w:abstractNum w:abstractNumId="3">
+    <w:nsid w:val="75E763A6"/>
+    <w:multiLevelType w:val="hybridMultilevel"/>
+    <w:tmpl w:val="65FC1110"/>
+    <w:lvl w:ilvl="0" w:tplc="0409000F">
+      <w:start w:val="1"/>
+      <w:numFmt w:val="decimal"/>
+      <w:lvlText w:val="%1."/>
+      <w:lvlJc w:val="left"/>
+      <w:pPr>
+        <w:ind w:left="960" w:hanging="480"/>
+      </w:pPr>
+    </w:lvl>
+    <w:lvl w:ilvl="1" w:tplc="04090019" w:tentative="1">
+      <w:start w:val="1"/>
+      <w:numFmt w:val="ideographTraditional"/>
+      <w:lvlText w:val="%2、"/>
+      <w:lvlJc w:val="left"/>
+      <w:pPr>
+        <w:ind w:left="1440" w:hanging="480"/>
+      </w:pPr>
+    </w:lvl>
+    <w:lvl w:ilvl="2" w:tplc="0409001B" w:tentative="1">
+      <w:start w:val="1"/>
+      <w:numFmt w:val="lowerRoman"/>
+      <w:lvlText w:val="%3."/>
+      <w:lvlJc w:val="right"/>
+      <w:pPr>
+        <w:ind w:left="1920" w:hanging="480"/>
+      </w:pPr>
+    </w:lvl>
+    <w:lvl w:ilvl="3" w:tplc="0409000F" w:tentative="1">
+      <w:start w:val="1"/>
+      <w:numFmt w:val="decimal"/>
+      <w:lvlText w:val="%4."/>
+      <w:lvlJc w:val="left"/>
+      <w:pPr>
+        <w:ind w:left="2400" w:hanging="480"/>
+      </w:pPr>
+    </w:lvl>
+    <w:lvl w:ilvl="4" w:tplc="04090019" w:tentative="1">
+      <w:start w:val="1"/>
+      <w:numFmt w:val="ideographTraditional"/>
+      <w:lvlText w:val="%5、"/>
+      <w:lvlJc w:val="left"/>
+      <w:pPr>
+        <w:ind w:left="2880" w:hanging="480"/>
+      </w:pPr>
+    </w:lvl>
+    <w:lvl w:ilvl="5" w:tplc="0409001B" w:tentative="1">
+      <w:start w:val="1"/>
+      <w:numFmt w:val="lowerRoman"/>
+      <w:lvlText w:val="%6."/>
+      <w:lvlJc w:val="right"/>
+      <w:pPr>
+        <w:ind w:left="3360" w:hanging="480"/>
+      </w:pPr>
+    </w:lvl>
+    <w:lvl w:ilvl="6" w:tplc="0409000F" w:tentative="1">
+      <w:start w:val="1"/>
+      <w:numFmt w:val="decimal"/>
+      <w:lvlText w:val="%7."/>
+      <w:lvlJc w:val="left"/>
+      <w:pPr>
+        <w:ind w:left="3840" w:hanging="480"/>
+      </w:pPr>
+    </w:lvl>
+    <w:lvl w:ilvl="7" w:tplc="04090019" w:tentative="1">
+      <w:start w:val="1"/>
+      <w:numFmt w:val="ideographTraditional"/>
+      <w:lvlText w:val="%8、"/>
+      <w:lvlJc w:val="left"/>
+      <w:pPr>
+        <w:ind w:left="4320" w:hanging="480"/>
+      </w:pPr>
+    </w:lvl>
+    <w:lvl w:ilvl="8" w:tplc="0409001B" w:tentative="1">
+      <w:start w:val="1"/>
+      <w:numFmt w:val="lowerRoman"/>
+      <w:lvlText w:val="%9."/>
+      <w:lvlJc w:val="right"/>
+      <w:pPr>
+        <w:ind w:left="4800" w:hanging="480"/>
+      </w:pPr>
+    </w:lvl>
+  </w:abstractNum>
   <w:num w:numId="1">
     <w:abstractNumId w:val="0"/>
+  </w:num>
+  <w:num w:numId="2">
+    <w:abstractNumId w:val="1"/>
+  </w:num>
+  <w:num w:numId="3">
+    <w:abstractNumId w:val="3"/>
+  </w:num>
+  <w:num w:numId="4">
+    <w:abstractNumId w:val="2"/>
   </w:num>
 </w:numbering>
 </file>
@@ -2476,6 +3382,33 @@
     <w:rPr>
       <w:color w:val="800080" w:themeColor="followedHyperlink"/>
       <w:u w:val="single"/>
+    </w:rPr>
+  </w:style>
+  <w:style w:type="paragraph" w:styleId="BalloonText">
+    <w:name w:val="Balloon Text"/>
+    <w:basedOn w:val="Normal"/>
+    <w:link w:val="BalloonTextChar"/>
+    <w:uiPriority w:val="99"/>
+    <w:semiHidden/>
+    <w:unhideWhenUsed/>
+    <w:rsid w:val="008322BA"/>
+    <w:rPr>
+      <w:rFonts w:asciiTheme="majorHAnsi" w:eastAsiaTheme="majorEastAsia" w:hAnsiTheme="majorHAnsi" w:cstheme="majorBidi"/>
+      <w:sz w:val="16"/>
+      <w:szCs w:val="16"/>
+    </w:rPr>
+  </w:style>
+  <w:style w:type="character" w:customStyle="1" w:styleId="BalloonTextChar">
+    <w:name w:val="Balloon Text Char"/>
+    <w:basedOn w:val="DefaultParagraphFont"/>
+    <w:link w:val="BalloonText"/>
+    <w:uiPriority w:val="99"/>
+    <w:semiHidden/>
+    <w:rsid w:val="008322BA"/>
+    <w:rPr>
+      <w:rFonts w:asciiTheme="majorHAnsi" w:eastAsiaTheme="majorEastAsia" w:hAnsiTheme="majorHAnsi" w:cstheme="majorBidi"/>
+      <w:sz w:val="16"/>
+      <w:szCs w:val="16"/>
     </w:rPr>
   </w:style>
 </w:styles>
